--- a/ВКР. Ремизова С.Н.docx
+++ b/ВКР. Ремизова С.Н.docx
@@ -11470,6 +11470,7 @@
         <w:jc w:val="center"/>
         <w:rPr>
           <w:b/>
+          <w:lang w:val="en-US"/>
         </w:rPr>
       </w:pPr>
       <w:r>
@@ -11483,9 +11484,10 @@
       <w:pPr>
         <w:pStyle w:val="a9"/>
         <w:ind w:firstLine="0"/>
-        <w:jc w:val="center"/>
+        <w:jc w:val="left"/>
         <w:rPr>
           <w:b/>
+          <w:lang w:val="en-US"/>
         </w:rPr>
       </w:pPr>
     </w:p>
@@ -11494,6 +11496,313 @@
         <w:pStyle w:val="a9"/>
         <w:ind w:firstLine="0"/>
         <w:jc w:val="left"/>
+        <w:rPr>
+          <w:color w:val="425EA9" w:themeColor="accent5" w:themeShade="BF"/>
+          <w:sz w:val="32"/>
+          <w:szCs w:val="32"/>
+          <w:u w:val="single"/>
+        </w:rPr>
+      </w:pPr>
+      <w:r>
+        <w:rPr>
+          <w:rFonts w:cs="Times New Roman"/>
+          <w:color w:val="000000"/>
+          <w:szCs w:val="21"/>
+          <w:shd w:val="clear" w:color="auto" w:fill="FFFFFF"/>
+        </w:rPr>
+        <w:t xml:space="preserve">             </w:t>
+      </w:r>
+      <w:proofErr w:type="spellStart"/>
+      <w:r>
+        <w:rPr>
+          <w:rFonts w:cs="Times New Roman"/>
+          <w:color w:val="000000"/>
+          <w:szCs w:val="21"/>
+          <w:shd w:val="clear" w:color="auto" w:fill="FFFFFF"/>
+        </w:rPr>
+        <w:t>Репозиторий</w:t>
+      </w:r>
+      <w:proofErr w:type="spellEnd"/>
+      <w:r>
+        <w:rPr>
+          <w:rFonts w:cs="Times New Roman"/>
+          <w:color w:val="000000"/>
+          <w:szCs w:val="21"/>
+          <w:shd w:val="clear" w:color="auto" w:fill="FFFFFF"/>
+        </w:rPr>
+        <w:t xml:space="preserve"> был создан на github.com по адресу:  </w:t>
+      </w:r>
+      <w:r>
+        <w:rPr>
+          <w:color w:val="425EA9" w:themeColor="accent5" w:themeShade="BF"/>
+          <w:sz w:val="32"/>
+          <w:szCs w:val="32"/>
+          <w:u w:val="single"/>
+          <w:lang w:val="en-US"/>
+        </w:rPr>
+        <w:t>https</w:t>
+      </w:r>
+      <w:r>
+        <w:rPr>
+          <w:color w:val="425EA9" w:themeColor="accent5" w:themeShade="BF"/>
+          <w:sz w:val="32"/>
+          <w:szCs w:val="32"/>
+          <w:u w:val="single"/>
+        </w:rPr>
+        <w:t>://</w:t>
+      </w:r>
+      <w:proofErr w:type="spellStart"/>
+      <w:r>
+        <w:rPr>
+          <w:color w:val="425EA9" w:themeColor="accent5" w:themeShade="BF"/>
+          <w:sz w:val="32"/>
+          <w:szCs w:val="32"/>
+          <w:u w:val="single"/>
+          <w:lang w:val="en-US"/>
+        </w:rPr>
+        <w:t>github</w:t>
+      </w:r>
+      <w:proofErr w:type="spellEnd"/>
+      <w:r>
+        <w:rPr>
+          <w:color w:val="425EA9" w:themeColor="accent5" w:themeShade="BF"/>
+          <w:sz w:val="32"/>
+          <w:szCs w:val="32"/>
+          <w:u w:val="single"/>
+        </w:rPr>
+        <w:t>.</w:t>
+      </w:r>
+      <w:r>
+        <w:rPr>
+          <w:color w:val="425EA9" w:themeColor="accent5" w:themeShade="BF"/>
+          <w:sz w:val="32"/>
+          <w:szCs w:val="32"/>
+          <w:u w:val="single"/>
+          <w:lang w:val="en-US"/>
+        </w:rPr>
+        <w:t>com</w:t>
+      </w:r>
+      <w:r>
+        <w:rPr>
+          <w:color w:val="425EA9" w:themeColor="accent5" w:themeShade="BF"/>
+          <w:sz w:val="32"/>
+          <w:szCs w:val="32"/>
+          <w:u w:val="single"/>
+        </w:rPr>
+        <w:t>/</w:t>
+      </w:r>
+      <w:proofErr w:type="spellStart"/>
+      <w:r>
+        <w:rPr>
+          <w:color w:val="425EA9" w:themeColor="accent5" w:themeShade="BF"/>
+          <w:sz w:val="32"/>
+          <w:szCs w:val="32"/>
+          <w:u w:val="single"/>
+          <w:lang w:val="en-US"/>
+        </w:rPr>
+        <w:t>svetlanaremizova</w:t>
+      </w:r>
+      <w:proofErr w:type="spellEnd"/>
+      <w:r>
+        <w:rPr>
+          <w:color w:val="425EA9" w:themeColor="accent5" w:themeShade="BF"/>
+          <w:sz w:val="32"/>
+          <w:szCs w:val="32"/>
+          <w:u w:val="single"/>
+        </w:rPr>
+        <w:t>/</w:t>
+      </w:r>
+      <w:proofErr w:type="spellStart"/>
+      <w:r>
+        <w:rPr>
+          <w:color w:val="425EA9" w:themeColor="accent5" w:themeShade="BF"/>
+          <w:sz w:val="32"/>
+          <w:szCs w:val="32"/>
+          <w:u w:val="single"/>
+          <w:lang w:val="en-US"/>
+        </w:rPr>
+        <w:t>svetlana</w:t>
+      </w:r>
+      <w:proofErr w:type="spellEnd"/>
+      <w:r>
+        <w:rPr>
+          <w:color w:val="425EA9" w:themeColor="accent5" w:themeShade="BF"/>
+          <w:sz w:val="32"/>
+          <w:szCs w:val="32"/>
+          <w:u w:val="single"/>
+        </w:rPr>
+        <w:t>__</w:t>
+      </w:r>
+      <w:proofErr w:type="spellStart"/>
+      <w:r>
+        <w:rPr>
+          <w:color w:val="425EA9" w:themeColor="accent5" w:themeShade="BF"/>
+          <w:sz w:val="32"/>
+          <w:szCs w:val="32"/>
+          <w:u w:val="single"/>
+          <w:lang w:val="en-US"/>
+        </w:rPr>
+        <w:t>remizova</w:t>
+      </w:r>
+      <w:proofErr w:type="spellEnd"/>
+      <w:r>
+        <w:rPr>
+          <w:color w:val="425EA9" w:themeColor="accent5" w:themeShade="BF"/>
+          <w:sz w:val="32"/>
+          <w:szCs w:val="32"/>
+          <w:u w:val="single"/>
+        </w:rPr>
+        <w:t>.</w:t>
+      </w:r>
+      <w:proofErr w:type="spellStart"/>
+      <w:r>
+        <w:rPr>
+          <w:color w:val="425EA9" w:themeColor="accent5" w:themeShade="BF"/>
+          <w:sz w:val="32"/>
+          <w:szCs w:val="32"/>
+          <w:u w:val="single"/>
+          <w:lang w:val="en-US"/>
+        </w:rPr>
+        <w:t>git</w:t>
+      </w:r>
+      <w:proofErr w:type="spellEnd"/>
+    </w:p>
+    <w:p>
+      <w:pPr>
+        <w:pStyle w:val="a9"/>
+        <w:ind w:firstLine="0"/>
+        <w:jc w:val="center"/>
+        <w:rPr>
+          <w:b/>
+        </w:rPr>
+      </w:pPr>
+      <w:r>
+        <w:rPr>
+          <w:b/>
+          <w:noProof/>
+        </w:rPr>
+        <w:drawing>
+          <wp:inline distT="0" distB="0" distL="0" distR="0">
+            <wp:extent cx="5940425" cy="2822693"/>
+            <wp:effectExtent l="0" t="0" r="3175" b="0"/>
+            <wp:docPr id="1" name="Рисунок 1" descr="C:\Users\svetl\Desktop\Дипломная работа Бауманка\Рисунки к ВКР\Рисунок 45.png"/>
+            <wp:cNvGraphicFramePr>
+              <a:graphicFrameLocks xmlns:a="http://schemas.openxmlformats.org/drawingml/2006/main" noChangeAspect="1"/>
+            </wp:cNvGraphicFramePr>
+            <a:graphic xmlns:a="http://schemas.openxmlformats.org/drawingml/2006/main">
+              <a:graphicData uri="http://schemas.openxmlformats.org/drawingml/2006/picture">
+                <pic:pic xmlns:pic="http://schemas.openxmlformats.org/drawingml/2006/picture">
+                  <pic:nvPicPr>
+                    <pic:cNvPr id="0" name="Picture 1" descr="C:\Users\svetl\Desktop\Дипломная работа Бауманка\Рисунки к ВКР\Рисунок 45.png"/>
+                    <pic:cNvPicPr>
+                      <a:picLocks noChangeAspect="1" noChangeArrowheads="1"/>
+                    </pic:cNvPicPr>
+                  </pic:nvPicPr>
+                  <pic:blipFill>
+                    <a:blip r:embed="rId47">
+                      <a:extLst>
+                        <a:ext uri="{28A0092B-C50C-407E-A947-70E740481C1C}">
+                          <a14:useLocalDpi xmlns:a14="http://schemas.microsoft.com/office/drawing/2010/main" val="0"/>
+                        </a:ext>
+                      </a:extLst>
+                    </a:blip>
+                    <a:srcRect/>
+                    <a:stretch>
+                      <a:fillRect/>
+                    </a:stretch>
+                  </pic:blipFill>
+                  <pic:spPr bwMode="auto">
+                    <a:xfrm>
+                      <a:off x="0" y="0"/>
+                      <a:ext cx="5940425" cy="2822693"/>
+                    </a:xfrm>
+                    <a:prstGeom prst="rect">
+                      <a:avLst/>
+                    </a:prstGeom>
+                    <a:noFill/>
+                    <a:ln>
+                      <a:noFill/>
+                    </a:ln>
+                  </pic:spPr>
+                </pic:pic>
+              </a:graphicData>
+            </a:graphic>
+          </wp:inline>
+        </w:drawing>
+      </w:r>
+    </w:p>
+    <w:p>
+      <w:pPr>
+        <w:pStyle w:val="a9"/>
+        <w:ind w:firstLine="0"/>
+        <w:jc w:val="center"/>
+        <w:rPr>
+          <w:b/>
+        </w:rPr>
+      </w:pPr>
+      <w:r>
+        <w:rPr>
+          <w:b/>
+          <w:noProof/>
+        </w:rPr>
+        <w:drawing>
+          <wp:inline distT="0" distB="0" distL="0" distR="0">
+            <wp:extent cx="5940425" cy="3049418"/>
+            <wp:effectExtent l="0" t="0" r="3175" b="0"/>
+            <wp:docPr id="2" name="Рисунок 2" descr="C:\Users\svetl\Desktop\Дипломная работа Бауманка\Рисунки к ВКР\Рисунок 46.png"/>
+            <wp:cNvGraphicFramePr>
+              <a:graphicFrameLocks xmlns:a="http://schemas.openxmlformats.org/drawingml/2006/main" noChangeAspect="1"/>
+            </wp:cNvGraphicFramePr>
+            <a:graphic xmlns:a="http://schemas.openxmlformats.org/drawingml/2006/main">
+              <a:graphicData uri="http://schemas.openxmlformats.org/drawingml/2006/picture">
+                <pic:pic xmlns:pic="http://schemas.openxmlformats.org/drawingml/2006/picture">
+                  <pic:nvPicPr>
+                    <pic:cNvPr id="0" name="Picture 2" descr="C:\Users\svetl\Desktop\Дипломная работа Бауманка\Рисунки к ВКР\Рисунок 46.png"/>
+                    <pic:cNvPicPr>
+                      <a:picLocks noChangeAspect="1" noChangeArrowheads="1"/>
+                    </pic:cNvPicPr>
+                  </pic:nvPicPr>
+                  <pic:blipFill>
+                    <a:blip r:embed="rId48">
+                      <a:extLst>
+                        <a:ext uri="{28A0092B-C50C-407E-A947-70E740481C1C}">
+                          <a14:useLocalDpi xmlns:a14="http://schemas.microsoft.com/office/drawing/2010/main" val="0"/>
+                        </a:ext>
+                      </a:extLst>
+                    </a:blip>
+                    <a:srcRect/>
+                    <a:stretch>
+                      <a:fillRect/>
+                    </a:stretch>
+                  </pic:blipFill>
+                  <pic:spPr bwMode="auto">
+                    <a:xfrm>
+                      <a:off x="0" y="0"/>
+                      <a:ext cx="5940425" cy="3049418"/>
+                    </a:xfrm>
+                    <a:prstGeom prst="rect">
+                      <a:avLst/>
+                    </a:prstGeom>
+                    <a:noFill/>
+                    <a:ln>
+                      <a:noFill/>
+                    </a:ln>
+                  </pic:spPr>
+                </pic:pic>
+              </a:graphicData>
+            </a:graphic>
+          </wp:inline>
+        </w:drawing>
+      </w:r>
+    </w:p>
+    <w:p>
+      <w:pPr>
+        <w:pStyle w:val="a9"/>
+        <w:ind w:firstLine="0"/>
+        <w:jc w:val="center"/>
+        <w:rPr>
+          <w:b/>
+        </w:rPr>
       </w:pPr>
     </w:p>
     <w:p>
@@ -11530,189 +11839,28 @@
         <w:ind w:firstLine="0"/>
         <w:jc w:val="center"/>
       </w:pPr>
-    </w:p>
-    <w:p>
-      <w:pPr>
-        <w:pStyle w:val="a9"/>
-        <w:ind w:firstLine="0"/>
-        <w:jc w:val="center"/>
-      </w:pPr>
-    </w:p>
-    <w:p>
-      <w:pPr>
-        <w:pStyle w:val="a9"/>
-        <w:ind w:firstLine="0"/>
-        <w:jc w:val="center"/>
-      </w:pPr>
-    </w:p>
-    <w:p>
-      <w:pPr>
-        <w:pStyle w:val="a9"/>
-        <w:ind w:firstLine="0"/>
-        <w:jc w:val="center"/>
-      </w:pPr>
-    </w:p>
-    <w:p>
-      <w:pPr>
-        <w:pStyle w:val="a9"/>
-        <w:ind w:firstLine="0"/>
-        <w:jc w:val="center"/>
-      </w:pPr>
-    </w:p>
-    <w:p>
-      <w:pPr>
-        <w:pStyle w:val="a9"/>
-        <w:ind w:firstLine="0"/>
-        <w:jc w:val="center"/>
-      </w:pPr>
-    </w:p>
-    <w:p>
-      <w:pPr>
-        <w:pStyle w:val="a9"/>
-        <w:ind w:firstLine="0"/>
-        <w:jc w:val="center"/>
-      </w:pPr>
-    </w:p>
-    <w:p>
-      <w:pPr>
-        <w:pStyle w:val="a9"/>
-        <w:ind w:firstLine="0"/>
-        <w:jc w:val="center"/>
-      </w:pPr>
-    </w:p>
-    <w:p>
-      <w:pPr>
-        <w:pStyle w:val="a9"/>
-        <w:ind w:firstLine="0"/>
-        <w:jc w:val="center"/>
-      </w:pPr>
-    </w:p>
-    <w:p>
-      <w:pPr>
-        <w:pStyle w:val="a9"/>
-        <w:ind w:firstLine="0"/>
-        <w:jc w:val="center"/>
-      </w:pPr>
-    </w:p>
-    <w:p>
-      <w:pPr>
-        <w:pStyle w:val="a9"/>
-        <w:ind w:firstLine="0"/>
-        <w:jc w:val="center"/>
-      </w:pPr>
-    </w:p>
-    <w:p>
-      <w:pPr>
-        <w:pStyle w:val="a9"/>
-        <w:ind w:firstLine="0"/>
-        <w:jc w:val="center"/>
-      </w:pPr>
-    </w:p>
-    <w:p>
-      <w:pPr>
-        <w:pStyle w:val="a9"/>
-        <w:ind w:firstLine="0"/>
-        <w:jc w:val="center"/>
-      </w:pPr>
-    </w:p>
-    <w:p>
-      <w:pPr>
-        <w:pStyle w:val="a9"/>
-        <w:ind w:firstLine="0"/>
-        <w:jc w:val="center"/>
-      </w:pPr>
-    </w:p>
-    <w:p>
-      <w:pPr>
-        <w:pStyle w:val="a9"/>
-        <w:ind w:firstLine="0"/>
-        <w:jc w:val="center"/>
-      </w:pPr>
-    </w:p>
-    <w:p>
-      <w:pPr>
-        <w:pStyle w:val="a9"/>
-        <w:ind w:firstLine="0"/>
-        <w:jc w:val="center"/>
-      </w:pPr>
-    </w:p>
-    <w:p>
-      <w:pPr>
-        <w:pStyle w:val="a9"/>
-        <w:ind w:firstLine="0"/>
-        <w:jc w:val="center"/>
-      </w:pPr>
-    </w:p>
-    <w:p>
-      <w:pPr>
-        <w:pStyle w:val="a9"/>
-        <w:ind w:firstLine="0"/>
-        <w:jc w:val="center"/>
-      </w:pPr>
-    </w:p>
-    <w:p>
-      <w:pPr>
-        <w:pStyle w:val="a9"/>
-        <w:ind w:firstLine="0"/>
-        <w:jc w:val="center"/>
-      </w:pPr>
-    </w:p>
-    <w:p>
-      <w:pPr>
-        <w:pStyle w:val="a9"/>
-        <w:ind w:firstLine="0"/>
-        <w:jc w:val="center"/>
-      </w:pPr>
-    </w:p>
-    <w:p>
-      <w:pPr>
-        <w:pStyle w:val="a9"/>
-        <w:ind w:firstLine="0"/>
-        <w:jc w:val="center"/>
-      </w:pPr>
-    </w:p>
-    <w:p>
-      <w:pPr>
-        <w:pStyle w:val="a9"/>
-        <w:ind w:firstLine="0"/>
-        <w:jc w:val="center"/>
-      </w:pPr>
-    </w:p>
-    <w:p>
-      <w:pPr>
-        <w:pStyle w:val="a9"/>
-        <w:ind w:firstLine="0"/>
-        <w:jc w:val="center"/>
-      </w:pPr>
-      <w:bookmarkStart w:id="1" w:name="_GoBack"/>
-      <w:bookmarkEnd w:id="1"/>
       <w:r>
         <w:t>35</w:t>
       </w:r>
-    </w:p>
-    <w:p>
-      <w:pPr>
-        <w:keepNext/>
-        <w:keepLines/>
-        <w:spacing w:before="300" w:after="300" w:line="360" w:lineRule="auto"/>
-        <w:ind w:left="426"/>
-        <w:jc w:val="both"/>
-        <w:outlineLvl w:val="0"/>
-        <w:rPr>
-          <w:rFonts w:ascii="Times New Roman" w:eastAsia="Noto Serif CJK SC" w:hAnsi="Times New Roman" w:cs="Times New Roman"/>
+      <w:bookmarkStart w:id="1" w:name="_Toc106232852"/>
+    </w:p>
+    <w:p>
+      <w:pPr>
+        <w:pStyle w:val="a9"/>
+        <w:ind w:firstLine="0"/>
+        <w:jc w:val="center"/>
+        <w:rPr>
+          <w:rFonts w:eastAsia="Noto Serif CJK SC" w:cs="Times New Roman"/>
           <w:kern w:val="2"/>
-          <w:sz w:val="28"/>
           <w:szCs w:val="28"/>
           <w:lang w:eastAsia="zh-CN" w:bidi="hi-IN"/>
         </w:rPr>
       </w:pPr>
-      <w:bookmarkStart w:id="2" w:name="_Toc106232852"/>
-      <w:r>
-        <w:rPr>
-          <w:rFonts w:ascii="Times New Roman" w:eastAsia="Times New Roman" w:hAnsi="Times New Roman" w:cs="Times New Roman"/>
+      <w:r>
+        <w:rPr>
+          <w:rFonts w:eastAsia="Times New Roman" w:cs="Times New Roman"/>
           <w:b/>
           <w:bCs/>
-          <w:sz w:val="28"/>
           <w:szCs w:val="28"/>
         </w:rPr>
         <w:lastRenderedPageBreak/>
@@ -11720,11 +11868,10 @@
       </w:r>
       <w:r>
         <w:rPr>
-          <w:rFonts w:ascii="Times New Roman" w:eastAsia="Noto Serif CJK SC" w:hAnsi="Times New Roman" w:cs="Times New Roman"/>
+          <w:rFonts w:eastAsia="Noto Serif CJK SC" w:cs="Times New Roman"/>
           <w:b/>
           <w:bCs/>
           <w:kern w:val="2"/>
-          <w:sz w:val="28"/>
           <w:szCs w:val="28"/>
           <w:lang w:eastAsia="zh-CN" w:bidi="hi-IN"/>
         </w:rPr>
@@ -11732,15 +11879,14 @@
       </w:r>
       <w:r>
         <w:rPr>
-          <w:rFonts w:ascii="Times New Roman" w:eastAsia="Noto Serif CJK SC" w:hAnsi="Times New Roman" w:cs="Times New Roman"/>
+          <w:rFonts w:eastAsia="Noto Serif CJK SC" w:cs="Times New Roman"/>
           <w:kern w:val="2"/>
-          <w:sz w:val="28"/>
           <w:szCs w:val="28"/>
           <w:lang w:eastAsia="zh-CN" w:bidi="hi-IN"/>
         </w:rPr>
         <w:t>.</w:t>
       </w:r>
-      <w:bookmarkEnd w:id="2"/>
+      <w:bookmarkEnd w:id="1"/>
     </w:p>
     <w:p>
       <w:pPr>
@@ -11837,10 +11983,11 @@
         </w:numPr>
         <w:spacing w:line="360" w:lineRule="auto"/>
         <w:ind w:left="0" w:firstLine="709"/>
+        <w:jc w:val="both"/>
       </w:pPr>
       <w:proofErr w:type="spellStart"/>
       <w:r>
-        <w:t>Alex</w:t>
+        <w:t>Andre</w:t>
       </w:r>
       <w:proofErr w:type="spellEnd"/>
       <w:r>
@@ -11848,38 +11995,131 @@
       </w:r>
       <w:proofErr w:type="spellStart"/>
       <w:r>
-        <w:t>Maszański</w:t>
+        <w:t>Ye</w:t>
       </w:r>
       <w:proofErr w:type="spellEnd"/>
       <w:r>
-        <w:t>. Метод k-ближайших соседей (k-</w:t>
+        <w:t xml:space="preserve">. 5 алгоритмов регрессии в машинном обучении, о которых вам </w:t>
       </w:r>
       <w:proofErr w:type="spellStart"/>
-      <w:r>
-        <w:t>nearest</w:t>
+      <w:proofErr w:type="gramStart"/>
+      <w:r>
+        <w:t>сле</w:t>
       </w:r>
       <w:proofErr w:type="spellEnd"/>
       <w:r>
+        <w:t>-дует</w:t>
+      </w:r>
+      <w:proofErr w:type="gramEnd"/>
+      <w:r>
+        <w:t xml:space="preserve"> знать: – Режим доступа: https://habr</w:t>
+      </w:r>
+      <w:r>
+        <w:t>.com/ru/company/vk/blog/513842/</w:t>
+      </w:r>
+    </w:p>
+    <w:p>
+      <w:pPr>
+        <w:pStyle w:val="a7"/>
+        <w:widowControl w:val="0"/>
+        <w:numPr>
+          <w:ilvl w:val="0"/>
+          <w:numId w:val="3"/>
+        </w:numPr>
+        <w:spacing w:line="360" w:lineRule="auto"/>
+        <w:ind w:left="0" w:firstLine="709"/>
+        <w:rPr>
+          <w:lang w:val="en-US"/>
+        </w:rPr>
+      </w:pPr>
+      <w:r>
         <w:t xml:space="preserve"> </w:t>
       </w:r>
       <w:proofErr w:type="spellStart"/>
       <w:r>
-        <w:t>neighbour</w:t>
+        <w:t>Devpractice</w:t>
       </w:r>
       <w:proofErr w:type="spellEnd"/>
       <w:r>
-        <w:t xml:space="preserve">): – Режим доступа: </w:t>
-      </w:r>
-      <w:hyperlink r:id="rId47" w:history="1">
-        <w:r>
-          <w:rPr>
-            <w:rStyle w:val="a6"/>
-          </w:rPr>
-          <w:t>https://proglib.io/p/metod-k-blizhayshih-sosedey-k-nearest-neighbour-2021-07-19</w:t>
-        </w:r>
-      </w:hyperlink>
-      <w:r>
-        <w:t>. (дата обращения: 07.06.2022)</w:t>
+        <w:t xml:space="preserve"> </w:t>
+      </w:r>
+      <w:proofErr w:type="spellStart"/>
+      <w:r>
+        <w:t>Team</w:t>
+      </w:r>
+      <w:proofErr w:type="spellEnd"/>
+      <w:r>
+        <w:t xml:space="preserve">. </w:t>
+      </w:r>
+      <w:proofErr w:type="spellStart"/>
+      <w:r>
+        <w:t>Python</w:t>
+      </w:r>
+      <w:proofErr w:type="spellEnd"/>
+      <w:r>
+        <w:t xml:space="preserve">. Визуализация данных. </w:t>
+      </w:r>
+      <w:proofErr w:type="spellStart"/>
+      <w:r>
+        <w:t>Matplotlib</w:t>
+      </w:r>
+      <w:proofErr w:type="spellEnd"/>
+      <w:r>
+        <w:t xml:space="preserve">. </w:t>
+      </w:r>
+      <w:proofErr w:type="spellStart"/>
+      <w:r>
+        <w:rPr>
+          <w:lang w:val="en-US"/>
+        </w:rPr>
+        <w:t>Seaborn</w:t>
+      </w:r>
+      <w:proofErr w:type="spellEnd"/>
+      <w:r>
+        <w:rPr>
+          <w:lang w:val="en-US"/>
+        </w:rPr>
+        <w:t xml:space="preserve">. </w:t>
+      </w:r>
+      <w:proofErr w:type="spellStart"/>
+      <w:r>
+        <w:rPr>
+          <w:lang w:val="en-US"/>
+        </w:rPr>
+        <w:t>Mayavi</w:t>
+      </w:r>
+      <w:proofErr w:type="spellEnd"/>
+      <w:r>
+        <w:rPr>
+          <w:lang w:val="en-US"/>
+        </w:rPr>
+        <w:t xml:space="preserve">. - devpractice.ru. 2020. - 412 </w:t>
+      </w:r>
+      <w:proofErr w:type="gramStart"/>
+      <w:r>
+        <w:t>с</w:t>
+      </w:r>
+      <w:r>
+        <w:rPr>
+          <w:lang w:val="en-US"/>
+        </w:rPr>
+        <w:t>.:</w:t>
+      </w:r>
+      <w:proofErr w:type="gramEnd"/>
+      <w:r>
+        <w:rPr>
+          <w:lang w:val="en-US"/>
+        </w:rPr>
+        <w:t xml:space="preserve"> </w:t>
+      </w:r>
+      <w:r>
+        <w:t>ил</w:t>
+      </w:r>
+      <w:r>
+        <w:rPr>
+          <w:lang w:val="en-US"/>
+        </w:rPr>
+        <w:t>.</w:t>
       </w:r>
     </w:p>
     <w:p>
@@ -11894,138 +12134,16 @@
         <w:ind w:left="0" w:firstLine="709"/>
         <w:jc w:val="both"/>
       </w:pPr>
-      <w:proofErr w:type="spellStart"/>
-      <w:r>
-        <w:t>Andre</w:t>
-      </w:r>
-      <w:proofErr w:type="spellEnd"/>
-      <w:r>
-        <w:t xml:space="preserve"> </w:t>
-      </w:r>
-      <w:proofErr w:type="spellStart"/>
-      <w:r>
-        <w:t>Ye</w:t>
-      </w:r>
-      <w:proofErr w:type="spellEnd"/>
-      <w:r>
-        <w:t xml:space="preserve">. 5 алгоритмов регрессии в машинном обучении, о которых вам </w:t>
-      </w:r>
-      <w:proofErr w:type="spellStart"/>
+      <w:r>
+        <w:t xml:space="preserve">Абросимов Н.А.: Методика </w:t>
+      </w:r>
       <w:proofErr w:type="gramStart"/>
       <w:r>
-        <w:t>сле</w:t>
-      </w:r>
-      <w:proofErr w:type="spellEnd"/>
-      <w:r>
-        <w:t>-дует</w:t>
+        <w:t>построения разрешающей системы уравнений динамического деформирования композитных элементов</w:t>
       </w:r>
       <w:proofErr w:type="gramEnd"/>
       <w:r>
-        <w:t xml:space="preserve"> знать: – Режим доступа: https://habr.com/ru/company/vk/blog/513842/(дата обращения: 01.06.2022).</w:t>
-      </w:r>
-    </w:p>
-    <w:p>
-      <w:pPr>
-        <w:pStyle w:val="a7"/>
-        <w:widowControl w:val="0"/>
-        <w:numPr>
-          <w:ilvl w:val="0"/>
-          <w:numId w:val="3"/>
-        </w:numPr>
-        <w:spacing w:line="360" w:lineRule="auto"/>
-        <w:ind w:left="0" w:firstLine="709"/>
-        <w:rPr>
-          <w:lang w:val="en-US"/>
-        </w:rPr>
-      </w:pPr>
-      <w:r>
-        <w:t xml:space="preserve"> </w:t>
-      </w:r>
-      <w:proofErr w:type="spellStart"/>
-      <w:r>
-        <w:t>Devpractice</w:t>
-      </w:r>
-      <w:proofErr w:type="spellEnd"/>
-      <w:r>
-        <w:t xml:space="preserve"> </w:t>
-      </w:r>
-      <w:proofErr w:type="spellStart"/>
-      <w:r>
-        <w:t>Team</w:t>
-      </w:r>
-      <w:proofErr w:type="spellEnd"/>
-      <w:r>
-        <w:t xml:space="preserve">. </w:t>
-      </w:r>
-      <w:proofErr w:type="spellStart"/>
-      <w:r>
-        <w:t>Python</w:t>
-      </w:r>
-      <w:proofErr w:type="spellEnd"/>
-      <w:r>
-        <w:t xml:space="preserve">. Визуализация данных. </w:t>
-      </w:r>
-      <w:proofErr w:type="spellStart"/>
-      <w:r>
-        <w:t>Matplotlib</w:t>
-      </w:r>
-      <w:proofErr w:type="spellEnd"/>
-      <w:r>
-        <w:t xml:space="preserve">. </w:t>
-      </w:r>
-      <w:proofErr w:type="spellStart"/>
-      <w:r>
-        <w:rPr>
-          <w:lang w:val="en-US"/>
-        </w:rPr>
-        <w:t>Seaborn</w:t>
-      </w:r>
-      <w:proofErr w:type="spellEnd"/>
-      <w:r>
-        <w:rPr>
-          <w:lang w:val="en-US"/>
-        </w:rPr>
-        <w:t xml:space="preserve">. </w:t>
-      </w:r>
-      <w:proofErr w:type="spellStart"/>
-      <w:r>
-        <w:rPr>
-          <w:lang w:val="en-US"/>
-        </w:rPr>
-        <w:t>Mayavi</w:t>
-      </w:r>
-      <w:proofErr w:type="spellEnd"/>
-      <w:r>
-        <w:rPr>
-          <w:lang w:val="en-US"/>
-        </w:rPr>
-        <w:t xml:space="preserve">. - devpractice.ru. 2020. - 412 </w:t>
-      </w:r>
-      <w:proofErr w:type="gramStart"/>
-      <w:r>
-        <w:t>с</w:t>
-      </w:r>
-      <w:r>
-        <w:rPr>
-          <w:lang w:val="en-US"/>
-        </w:rPr>
-        <w:t>.:</w:t>
-      </w:r>
-      <w:proofErr w:type="gramEnd"/>
-      <w:r>
-        <w:rPr>
-          <w:lang w:val="en-US"/>
-        </w:rPr>
-        <w:t xml:space="preserve"> </w:t>
-      </w:r>
-      <w:r>
-        <w:t>ил</w:t>
-      </w:r>
-      <w:r>
-        <w:rPr>
-          <w:lang w:val="en-US"/>
-        </w:rPr>
-        <w:t>.</w:t>
+        <w:t xml:space="preserve"> конструкций (Учебно-методическое пособие), ННГУ, 2010</w:t>
       </w:r>
     </w:p>
     <w:p>
@@ -12041,15 +12159,401 @@
         <w:jc w:val="both"/>
       </w:pPr>
       <w:r>
-        <w:t xml:space="preserve">Абросимов Н.А.: Методика </w:t>
+        <w:t xml:space="preserve">Абу-Хасан Махмуд, Масленникова Л. Л.: Прогнозирование свойств композиционных материалов с учётом </w:t>
+      </w:r>
+      <w:proofErr w:type="spellStart"/>
+      <w:r>
+        <w:t>наноразмера</w:t>
+      </w:r>
+      <w:proofErr w:type="spellEnd"/>
+      <w:r>
+        <w:t xml:space="preserve"> частиц и акцепторных свойств катионов твёрдых фаз, статья 2006 год</w:t>
+      </w:r>
+    </w:p>
+    <w:p>
+      <w:pPr>
+        <w:pStyle w:val="a7"/>
+        <w:widowControl w:val="0"/>
+        <w:numPr>
+          <w:ilvl w:val="0"/>
+          <w:numId w:val="3"/>
+        </w:numPr>
+        <w:spacing w:line="360" w:lineRule="auto"/>
+        <w:ind w:left="0" w:firstLine="709"/>
+      </w:pPr>
+      <w:proofErr w:type="spellStart"/>
+      <w:r>
+        <w:t>Бизли</w:t>
+      </w:r>
+      <w:proofErr w:type="spellEnd"/>
+      <w:r>
+        <w:t xml:space="preserve"> Д. </w:t>
+      </w:r>
+      <w:proofErr w:type="spellStart"/>
+      <w:r>
+        <w:t>Python</w:t>
+      </w:r>
+      <w:proofErr w:type="spellEnd"/>
+      <w:r>
+        <w:t>. Подробный справочник: учебное пособие. – Пер. с англ. – СПб</w:t>
       </w:r>
       <w:proofErr w:type="gramStart"/>
       <w:r>
-        <w:t>построения разрешающей системы уравнений динамического деформирования композитных элементов</w:t>
+        <w:t xml:space="preserve">.: </w:t>
       </w:r>
       <w:proofErr w:type="gramEnd"/>
       <w:r>
-        <w:t xml:space="preserve"> конструкций (Учебно-методическое пособие), ННГУ, 2010</w:t>
+        <w:t>Символ-Плюс, 2010. – 864 с., ил.</w:t>
+      </w:r>
+    </w:p>
+    <w:p>
+      <w:pPr>
+        <w:pStyle w:val="a7"/>
+        <w:widowControl w:val="0"/>
+        <w:numPr>
+          <w:ilvl w:val="0"/>
+          <w:numId w:val="3"/>
+        </w:numPr>
+        <w:spacing w:line="360" w:lineRule="auto"/>
+        <w:ind w:left="0" w:firstLine="709"/>
+      </w:pPr>
+      <w:r>
+        <w:t xml:space="preserve">Гафаров, Ф.М., </w:t>
+      </w:r>
+      <w:proofErr w:type="spellStart"/>
+      <w:r>
+        <w:t>Галимянов</w:t>
+      </w:r>
+      <w:proofErr w:type="spellEnd"/>
+      <w:r>
+        <w:t xml:space="preserve"> А.Ф. Искусственные нейронные сети и приложения: учеб</w:t>
+      </w:r>
+      <w:proofErr w:type="gramStart"/>
+      <w:r>
+        <w:t>.</w:t>
+      </w:r>
+      <w:proofErr w:type="gramEnd"/>
+      <w:r>
+        <w:t xml:space="preserve"> </w:t>
+      </w:r>
+      <w:proofErr w:type="gramStart"/>
+      <w:r>
+        <w:t>п</w:t>
+      </w:r>
+      <w:proofErr w:type="gramEnd"/>
+      <w:r>
+        <w:t xml:space="preserve">особие /Ф.М. Гафаров, А.Ф. </w:t>
+      </w:r>
+      <w:proofErr w:type="spellStart"/>
+      <w:r>
+        <w:t>Галимянов</w:t>
+      </w:r>
+      <w:proofErr w:type="spellEnd"/>
+      <w:r>
+        <w:t>. – Казань: Издательство Казанского университета, 2018. – 121 с.</w:t>
+      </w:r>
+    </w:p>
+    <w:p>
+      <w:pPr>
+        <w:pStyle w:val="a7"/>
+        <w:widowControl w:val="0"/>
+        <w:numPr>
+          <w:ilvl w:val="0"/>
+          <w:numId w:val="3"/>
+        </w:numPr>
+        <w:spacing w:line="360" w:lineRule="auto"/>
+        <w:ind w:left="0" w:firstLine="709"/>
+      </w:pPr>
+      <w:proofErr w:type="spellStart"/>
+      <w:r>
+        <w:t>Грас</w:t>
+      </w:r>
+      <w:proofErr w:type="spellEnd"/>
+      <w:r>
+        <w:t xml:space="preserve"> Д. </w:t>
+      </w:r>
+      <w:proofErr w:type="spellStart"/>
+      <w:r>
+        <w:t>Data</w:t>
+      </w:r>
+      <w:proofErr w:type="spellEnd"/>
+      <w:r>
+        <w:t xml:space="preserve"> </w:t>
+      </w:r>
+      <w:proofErr w:type="spellStart"/>
+      <w:r>
+        <w:t>Science</w:t>
+      </w:r>
+      <w:proofErr w:type="spellEnd"/>
+      <w:r>
+        <w:t xml:space="preserve">. Наука о данных с нуля: Пер. с англ. - 2-е изд., </w:t>
+      </w:r>
+      <w:proofErr w:type="spellStart"/>
+      <w:r>
+        <w:t>перераб</w:t>
+      </w:r>
+      <w:proofErr w:type="spellEnd"/>
+      <w:r>
+        <w:t>. и доп. - СПб.: БХВ-</w:t>
+      </w:r>
+      <w:proofErr w:type="spellStart"/>
+      <w:r>
+        <w:t>Петербур</w:t>
+      </w:r>
+      <w:proofErr w:type="gramStart"/>
+      <w:r>
+        <w:t>r</w:t>
+      </w:r>
+      <w:proofErr w:type="spellEnd"/>
+      <w:proofErr w:type="gramEnd"/>
+      <w:r>
+        <w:t>, 2021. - 416 с.: ил.</w:t>
+      </w:r>
+    </w:p>
+    <w:p>
+      <w:pPr>
+        <w:pStyle w:val="a7"/>
+        <w:widowControl w:val="0"/>
+        <w:numPr>
+          <w:ilvl w:val="0"/>
+          <w:numId w:val="3"/>
+        </w:numPr>
+        <w:spacing w:line="360" w:lineRule="auto"/>
+        <w:ind w:left="0" w:firstLine="709"/>
+      </w:pPr>
+      <w:r>
+        <w:t xml:space="preserve">Документация по библиотеке </w:t>
+      </w:r>
+      <w:proofErr w:type="spellStart"/>
+      <w:r>
+        <w:t>keras</w:t>
+      </w:r>
+      <w:proofErr w:type="spellEnd"/>
+      <w:r>
+        <w:t>: – Режим доступа: </w:t>
+      </w:r>
+      <w:hyperlink r:id="rId49" w:tgtFrame="_blank" w:history="1">
+        <w:r>
+          <w:rPr>
+            <w:rStyle w:val="a6"/>
+          </w:rPr>
+          <w:t>https://keras.io/api/</w:t>
+        </w:r>
+      </w:hyperlink>
+      <w:r>
+        <w:t>.</w:t>
+      </w:r>
+    </w:p>
+    <w:p>
+      <w:pPr>
+        <w:pStyle w:val="a7"/>
+        <w:widowControl w:val="0"/>
+        <w:numPr>
+          <w:ilvl w:val="0"/>
+          <w:numId w:val="3"/>
+        </w:numPr>
+        <w:spacing w:line="360" w:lineRule="auto"/>
+        <w:ind w:left="0" w:firstLine="709"/>
+      </w:pPr>
+      <w:r>
+        <w:t xml:space="preserve">Документация по библиотеке </w:t>
+      </w:r>
+      <w:proofErr w:type="spellStart"/>
+      <w:r>
+        <w:t>numpy</w:t>
+      </w:r>
+      <w:proofErr w:type="spellEnd"/>
+      <w:r>
+        <w:t>: – Режим доступа: </w:t>
+      </w:r>
+      <w:hyperlink r:id="rId50" w:anchor="user" w:tgtFrame="_blank" w:history="1">
+        <w:r>
+          <w:rPr>
+            <w:rStyle w:val="a6"/>
+          </w:rPr>
+          <w:t>https://numpy.org/doc/1.22/user/index.html#user</w:t>
+        </w:r>
+      </w:hyperlink>
+      <w:r>
+        <w:t xml:space="preserve">. </w:t>
+      </w:r>
+    </w:p>
+    <w:p>
+      <w:pPr>
+        <w:pStyle w:val="a7"/>
+        <w:widowControl w:val="0"/>
+        <w:numPr>
+          <w:ilvl w:val="0"/>
+          <w:numId w:val="3"/>
+        </w:numPr>
+        <w:spacing w:line="360" w:lineRule="auto"/>
+        <w:ind w:left="0" w:firstLine="709"/>
+      </w:pPr>
+      <w:r>
+        <w:t xml:space="preserve">Документация по библиотеке </w:t>
+      </w:r>
+      <w:proofErr w:type="spellStart"/>
+      <w:r>
+        <w:t>pandas</w:t>
+      </w:r>
+      <w:proofErr w:type="spellEnd"/>
+      <w:r>
+        <w:t>: – Режим доступа: </w:t>
+      </w:r>
+      <w:hyperlink r:id="rId51" w:anchor="user-guide" w:tgtFrame="_blank" w:history="1">
+        <w:r>
+          <w:rPr>
+            <w:rStyle w:val="a6"/>
+          </w:rPr>
+          <w:t>https://pandas.pydata.org/docs/user_guide/index.html#user-guide</w:t>
+        </w:r>
+      </w:hyperlink>
+      <w:r>
+        <w:t>.</w:t>
+      </w:r>
+      <w:r>
+        <w:rPr>
+          <w:rFonts w:eastAsiaTheme="minorHAnsi" w:cs="Times New Roman"/>
+          <w:lang w:eastAsia="en-US"/>
+        </w:rPr>
+        <w:t xml:space="preserve"> </w:t>
+      </w:r>
+    </w:p>
+    <w:p>
+      <w:pPr>
+        <w:pStyle w:val="a7"/>
+        <w:widowControl w:val="0"/>
+        <w:numPr>
+          <w:ilvl w:val="0"/>
+          <w:numId w:val="3"/>
+        </w:numPr>
+        <w:spacing w:line="360" w:lineRule="auto"/>
+        <w:ind w:left="0" w:firstLine="709"/>
+      </w:pPr>
+      <w:r>
+        <w:t xml:space="preserve">Документация по библиотеке </w:t>
+      </w:r>
+      <w:proofErr w:type="spellStart"/>
+      <w:r>
+        <w:t>scikit-learn</w:t>
+      </w:r>
+      <w:proofErr w:type="spellEnd"/>
+      <w:r>
+        <w:t>: – Режим доступа: </w:t>
+      </w:r>
+      <w:hyperlink r:id="rId52" w:tgtFrame="_blank" w:history="1">
+        <w:r>
+          <w:rPr>
+            <w:rStyle w:val="a6"/>
+          </w:rPr>
+          <w:t>https://scikit-learn.org/stable/user_guide.html</w:t>
+        </w:r>
+      </w:hyperlink>
+      <w:r>
+        <w:t xml:space="preserve">. </w:t>
+      </w:r>
+    </w:p>
+    <w:p>
+      <w:pPr>
+        <w:pStyle w:val="a7"/>
+        <w:widowControl w:val="0"/>
+        <w:numPr>
+          <w:ilvl w:val="0"/>
+          <w:numId w:val="3"/>
+        </w:numPr>
+        <w:spacing w:line="360" w:lineRule="auto"/>
+        <w:ind w:left="0" w:firstLine="709"/>
+      </w:pPr>
+      <w:r>
+        <w:lastRenderedPageBreak/>
+        <w:t xml:space="preserve">Документация по библиотеке </w:t>
+      </w:r>
+      <w:proofErr w:type="spellStart"/>
+      <w:r>
+        <w:t>seaborn</w:t>
+      </w:r>
+      <w:proofErr w:type="spellEnd"/>
+      <w:r>
+        <w:t>: – Режим доступа: </w:t>
+      </w:r>
+      <w:hyperlink r:id="rId53" w:tgtFrame="_blank" w:history="1">
+        <w:r>
+          <w:rPr>
+            <w:rStyle w:val="a6"/>
+          </w:rPr>
+          <w:t>https://seaborn.pydata.org/tutorial.html</w:t>
+        </w:r>
+      </w:hyperlink>
+      <w:r>
+        <w:t xml:space="preserve">. </w:t>
+      </w:r>
+    </w:p>
+    <w:p>
+      <w:pPr>
+        <w:pStyle w:val="a7"/>
+        <w:widowControl w:val="0"/>
+        <w:numPr>
+          <w:ilvl w:val="0"/>
+          <w:numId w:val="3"/>
+        </w:numPr>
+        <w:spacing w:line="360" w:lineRule="auto"/>
+        <w:ind w:left="0" w:firstLine="709"/>
+      </w:pPr>
+      <w:r>
+        <w:t xml:space="preserve">Документация по библиотеке </w:t>
+      </w:r>
+      <w:proofErr w:type="spellStart"/>
+      <w:r>
+        <w:t>Tensorflow</w:t>
+      </w:r>
+      <w:proofErr w:type="spellEnd"/>
+      <w:r>
+        <w:t xml:space="preserve">: – Режим доступа: </w:t>
+      </w:r>
+      <w:hyperlink r:id="rId54" w:history="1">
+        <w:r>
+          <w:rPr>
+            <w:rStyle w:val="a6"/>
+          </w:rPr>
+          <w:t>https://www.tensorflow.org/overview</w:t>
+        </w:r>
+      </w:hyperlink>
+      <w:r>
+        <w:t xml:space="preserve"> </w:t>
+      </w:r>
+    </w:p>
+    <w:p>
+      <w:pPr>
+        <w:pStyle w:val="a7"/>
+        <w:widowControl w:val="0"/>
+        <w:numPr>
+          <w:ilvl w:val="0"/>
+          <w:numId w:val="3"/>
+        </w:numPr>
+        <w:spacing w:line="360" w:lineRule="auto"/>
+        <w:ind w:left="0" w:firstLine="709"/>
+      </w:pPr>
+      <w:r>
+        <w:t xml:space="preserve">Документация по языку программирования </w:t>
+      </w:r>
+      <w:proofErr w:type="spellStart"/>
+      <w:r>
+        <w:t>python</w:t>
+      </w:r>
+      <w:proofErr w:type="spellEnd"/>
+      <w:r>
+        <w:t>: – Режим доступа:  </w:t>
+      </w:r>
+      <w:hyperlink r:id="rId55" w:tgtFrame="_blank" w:history="1">
+        <w:r>
+          <w:rPr>
+            <w:rStyle w:val="a6"/>
+          </w:rPr>
+          <w:t>https://docs.python.org/3.8/index.html</w:t>
+        </w:r>
+      </w:hyperlink>
+      <w:r>
+        <w:t xml:space="preserve">. </w:t>
       </w:r>
     </w:p>
     <w:p>
@@ -12065,15 +12569,15 @@
         <w:jc w:val="both"/>
       </w:pPr>
       <w:r>
-        <w:t xml:space="preserve">Абу-Хасан Махмуд, Масленникова Л. Л.: Прогнозирование свойств композиционных материалов с учётом </w:t>
+        <w:t xml:space="preserve">Иванов Д.А., Ситников А.И., </w:t>
       </w:r>
       <w:proofErr w:type="spellStart"/>
       <w:r>
-        <w:t>наноразмера</w:t>
+        <w:t>Шляпин</w:t>
       </w:r>
       <w:proofErr w:type="spellEnd"/>
       <w:r>
-        <w:t xml:space="preserve"> частиц и акцепторных свойств катионов твёрдых фаз, статья 2006 год</w:t>
+        <w:t xml:space="preserve"> С.Д – Композиционные материалы: учебное пособие для вузов, 2019. 13 с.</w:t>
       </w:r>
     </w:p>
     <w:p>
@@ -12087,434 +12591,28 @@
         <w:spacing w:line="360" w:lineRule="auto"/>
         <w:ind w:left="0" w:firstLine="709"/>
       </w:pPr>
-      <w:proofErr w:type="spellStart"/>
-      <w:r>
-        <w:t>Бизли</w:t>
-      </w:r>
-      <w:proofErr w:type="spellEnd"/>
-      <w:r>
-        <w:t xml:space="preserve"> Д. </w:t>
-      </w:r>
-      <w:proofErr w:type="spellStart"/>
-      <w:r>
-        <w:t>Python</w:t>
-      </w:r>
-      <w:proofErr w:type="spellEnd"/>
-      <w:r>
-        <w:t>. Подробный справочник: учебное пособие. – Пер. с англ. – СПб</w:t>
-      </w:r>
-      <w:proofErr w:type="gramStart"/>
-      <w:r>
-        <w:t xml:space="preserve">.: </w:t>
-      </w:r>
-      <w:proofErr w:type="gramEnd"/>
-      <w:r>
-        <w:t>Символ-Плюс, 2010. – 864 с., ил.</w:t>
-      </w:r>
-    </w:p>
-    <w:p>
-      <w:pPr>
-        <w:pStyle w:val="a7"/>
-        <w:widowControl w:val="0"/>
-        <w:numPr>
-          <w:ilvl w:val="0"/>
-          <w:numId w:val="3"/>
-        </w:numPr>
-        <w:spacing w:line="360" w:lineRule="auto"/>
-        <w:ind w:left="0" w:firstLine="709"/>
-      </w:pPr>
-      <w:r>
-        <w:t xml:space="preserve">Гафаров, Ф.М., </w:t>
-      </w:r>
-      <w:proofErr w:type="spellStart"/>
-      <w:r>
-        <w:t>Галимянов</w:t>
-      </w:r>
-      <w:proofErr w:type="spellEnd"/>
-      <w:r>
-        <w:t xml:space="preserve"> А.Ф. Искусственные нейронные сети и приложения: учеб</w:t>
-      </w:r>
-      <w:proofErr w:type="gramStart"/>
-      <w:r>
-        <w:t>.</w:t>
-      </w:r>
-      <w:proofErr w:type="gramEnd"/>
-      <w:r>
-        <w:t xml:space="preserve"> </w:t>
-      </w:r>
-      <w:proofErr w:type="gramStart"/>
-      <w:r>
-        <w:t>п</w:t>
-      </w:r>
-      <w:proofErr w:type="gramEnd"/>
-      <w:r>
-        <w:t xml:space="preserve">особие /Ф.М. Гафаров, А.Ф. </w:t>
-      </w:r>
-      <w:proofErr w:type="spellStart"/>
-      <w:r>
-        <w:t>Галимянов</w:t>
-      </w:r>
-      <w:proofErr w:type="spellEnd"/>
-      <w:r>
-        <w:t>. – Казань: Издательство Казанского университета, 2018. – 121 с.</w:t>
-      </w:r>
-    </w:p>
-    <w:p>
-      <w:pPr>
-        <w:pStyle w:val="a7"/>
-        <w:widowControl w:val="0"/>
-        <w:numPr>
-          <w:ilvl w:val="0"/>
-          <w:numId w:val="3"/>
-        </w:numPr>
-        <w:spacing w:line="360" w:lineRule="auto"/>
-        <w:ind w:left="0" w:firstLine="709"/>
-      </w:pPr>
-      <w:proofErr w:type="spellStart"/>
-      <w:r>
-        <w:t>Грас</w:t>
-      </w:r>
-      <w:proofErr w:type="spellEnd"/>
-      <w:r>
-        <w:t xml:space="preserve"> Д. </w:t>
-      </w:r>
-      <w:proofErr w:type="spellStart"/>
-      <w:r>
-        <w:t>Data</w:t>
-      </w:r>
-      <w:proofErr w:type="spellEnd"/>
-      <w:r>
-        <w:t xml:space="preserve"> </w:t>
-      </w:r>
-      <w:proofErr w:type="spellStart"/>
-      <w:r>
-        <w:t>Science</w:t>
-      </w:r>
-      <w:proofErr w:type="spellEnd"/>
-      <w:r>
-        <w:t xml:space="preserve">. Наука о данных с нуля: Пер. с англ. - 2-е изд., </w:t>
-      </w:r>
-      <w:proofErr w:type="spellStart"/>
-      <w:r>
-        <w:t>перераб</w:t>
-      </w:r>
-      <w:proofErr w:type="spellEnd"/>
-      <w:r>
-        <w:t>. и доп. - СПб.: БХВ-</w:t>
-      </w:r>
-      <w:proofErr w:type="spellStart"/>
-      <w:r>
-        <w:t>Петербур</w:t>
-      </w:r>
-      <w:proofErr w:type="gramStart"/>
-      <w:r>
-        <w:t>r</w:t>
-      </w:r>
-      <w:proofErr w:type="spellEnd"/>
-      <w:proofErr w:type="gramEnd"/>
-      <w:r>
-        <w:t>, 2021. - 416 с.: ил.</w:t>
-      </w:r>
-    </w:p>
-    <w:p>
-      <w:pPr>
-        <w:pStyle w:val="a7"/>
-        <w:widowControl w:val="0"/>
-        <w:numPr>
-          <w:ilvl w:val="0"/>
-          <w:numId w:val="3"/>
-        </w:numPr>
-        <w:spacing w:line="360" w:lineRule="auto"/>
-        <w:ind w:left="0" w:firstLine="709"/>
-      </w:pPr>
-      <w:r>
-        <w:t xml:space="preserve">Документация по библиотеке </w:t>
-      </w:r>
-      <w:proofErr w:type="spellStart"/>
-      <w:r>
-        <w:t>keras</w:t>
-      </w:r>
-      <w:proofErr w:type="spellEnd"/>
-      <w:r>
-        <w:t>: – Режим доступа: </w:t>
-      </w:r>
-      <w:hyperlink r:id="rId48" w:tgtFrame="_blank" w:history="1">
+      <w:r>
+        <w:t>Краткий обзор алгоритма машинного обучения Метод Опорных Векторов (</w:t>
+      </w:r>
+      <w:r>
+        <w:rPr>
+          <w:lang w:val="en-US"/>
+        </w:rPr>
+        <w:t>SVM</w:t>
+      </w:r>
+      <w:r>
+        <w:t xml:space="preserve">) – Режим доступа: </w:t>
+      </w:r>
+      <w:hyperlink r:id="rId56" w:history="1">
         <w:r>
           <w:rPr>
             <w:rStyle w:val="a6"/>
           </w:rPr>
-          <w:t>https://keras.io/api/</w:t>
+          <w:t>https://habr.com/ru/post/428503/</w:t>
         </w:r>
       </w:hyperlink>
       <w:r>
-        <w:t>.(дата обращения: 08.06.2022).</w:t>
-      </w:r>
-    </w:p>
-    <w:p>
-      <w:pPr>
-        <w:pStyle w:val="a7"/>
-        <w:widowControl w:val="0"/>
-        <w:numPr>
-          <w:ilvl w:val="0"/>
-          <w:numId w:val="3"/>
-        </w:numPr>
-        <w:spacing w:line="360" w:lineRule="auto"/>
-        <w:ind w:left="0" w:firstLine="709"/>
-      </w:pPr>
-      <w:r>
-        <w:t xml:space="preserve"> Документация по библиотеке </w:t>
-      </w:r>
-      <w:proofErr w:type="spellStart"/>
-      <w:r>
-        <w:t>matplotlib</w:t>
-      </w:r>
-      <w:proofErr w:type="spellEnd"/>
-      <w:r>
-        <w:t>: – Режим доступа: </w:t>
-      </w:r>
-      <w:hyperlink r:id="rId49" w:tgtFrame="_blank" w:history="1">
-        <w:r>
-          <w:rPr>
-            <w:rStyle w:val="a6"/>
-          </w:rPr>
-          <w:t>https://matplotlib.org/stable/users/index.html</w:t>
-        </w:r>
-      </w:hyperlink>
-      <w:r>
-        <w:t>.</w:t>
-      </w:r>
-      <w:r>
-        <w:rPr>
-          <w:rFonts w:asciiTheme="minorHAnsi" w:eastAsiaTheme="minorHAnsi" w:hAnsiTheme="minorHAnsi" w:cstheme="minorBidi"/>
-          <w:sz w:val="22"/>
-          <w:szCs w:val="22"/>
-          <w:lang w:eastAsia="en-US"/>
-        </w:rPr>
         <w:t xml:space="preserve"> </w:t>
-      </w:r>
-      <w:r>
-        <w:t>(дата обращения: 10.06.2022)</w:t>
-      </w:r>
-    </w:p>
-    <w:p>
-      <w:pPr>
-        <w:pStyle w:val="a7"/>
-        <w:widowControl w:val="0"/>
-        <w:numPr>
-          <w:ilvl w:val="0"/>
-          <w:numId w:val="3"/>
-        </w:numPr>
-        <w:spacing w:line="360" w:lineRule="auto"/>
-        <w:ind w:left="0" w:firstLine="709"/>
-      </w:pPr>
-      <w:r>
-        <w:lastRenderedPageBreak/>
-        <w:t xml:space="preserve">Документация по библиотеке </w:t>
-      </w:r>
-      <w:proofErr w:type="spellStart"/>
-      <w:r>
-        <w:t>numpy</w:t>
-      </w:r>
-      <w:proofErr w:type="spellEnd"/>
-      <w:r>
-        <w:t>: – Режим доступа: </w:t>
-      </w:r>
-      <w:hyperlink r:id="rId50" w:anchor="user" w:tgtFrame="_blank" w:history="1">
-        <w:r>
-          <w:rPr>
-            <w:rStyle w:val="a6"/>
-          </w:rPr>
-          <w:t>https://numpy.org/doc/1.22/user/index.html#user</w:t>
-        </w:r>
-      </w:hyperlink>
-      <w:r>
-        <w:t>. (дата обращения: 03.06.2022).</w:t>
-      </w:r>
-    </w:p>
-    <w:p>
-      <w:pPr>
-        <w:pStyle w:val="a7"/>
-        <w:widowControl w:val="0"/>
-        <w:numPr>
-          <w:ilvl w:val="0"/>
-          <w:numId w:val="3"/>
-        </w:numPr>
-        <w:spacing w:line="360" w:lineRule="auto"/>
-        <w:ind w:left="0" w:firstLine="709"/>
-      </w:pPr>
-      <w:r>
-        <w:t xml:space="preserve">Документация по библиотеке </w:t>
-      </w:r>
-      <w:proofErr w:type="spellStart"/>
-      <w:r>
-        <w:t>pandas</w:t>
-      </w:r>
-      <w:proofErr w:type="spellEnd"/>
-      <w:r>
-        <w:t>: – Режим доступа: </w:t>
-      </w:r>
-      <w:hyperlink r:id="rId51" w:anchor="user-guide" w:tgtFrame="_blank" w:history="1">
-        <w:r>
-          <w:rPr>
-            <w:rStyle w:val="a6"/>
-          </w:rPr>
-          <w:t>https://pandas.pydata.org/docs/user_guide/index.html#user-guide</w:t>
-        </w:r>
-      </w:hyperlink>
-      <w:r>
-        <w:t>.</w:t>
-      </w:r>
-      <w:r>
-        <w:rPr>
-          <w:rFonts w:eastAsiaTheme="minorHAnsi" w:cs="Times New Roman"/>
-          <w:lang w:eastAsia="en-US"/>
-        </w:rPr>
-        <w:t xml:space="preserve"> </w:t>
-      </w:r>
-      <w:r>
-        <w:t>(дата обращения: 04.06.2022).</w:t>
-      </w:r>
-    </w:p>
-    <w:p>
-      <w:pPr>
-        <w:pStyle w:val="a7"/>
-        <w:widowControl w:val="0"/>
-        <w:numPr>
-          <w:ilvl w:val="0"/>
-          <w:numId w:val="3"/>
-        </w:numPr>
-        <w:spacing w:line="360" w:lineRule="auto"/>
-        <w:ind w:left="0" w:firstLine="709"/>
-      </w:pPr>
-      <w:r>
-        <w:t xml:space="preserve">Документация по библиотеке </w:t>
-      </w:r>
-      <w:proofErr w:type="spellStart"/>
-      <w:r>
-        <w:t>scikit-learn</w:t>
-      </w:r>
-      <w:proofErr w:type="spellEnd"/>
-      <w:r>
-        <w:t>: – Режим доступа: </w:t>
-      </w:r>
-      <w:hyperlink r:id="rId52" w:tgtFrame="_blank" w:history="1">
-        <w:r>
-          <w:rPr>
-            <w:rStyle w:val="a6"/>
-          </w:rPr>
-          <w:t>https://scikit-learn.org/stable/user_guide.html</w:t>
-        </w:r>
-      </w:hyperlink>
-      <w:r>
-        <w:t>. (дата обращения: 05.06.2022).</w:t>
-      </w:r>
-    </w:p>
-    <w:p>
-      <w:pPr>
-        <w:pStyle w:val="a7"/>
-        <w:widowControl w:val="0"/>
-        <w:numPr>
-          <w:ilvl w:val="0"/>
-          <w:numId w:val="3"/>
-        </w:numPr>
-        <w:spacing w:line="360" w:lineRule="auto"/>
-        <w:ind w:left="0" w:firstLine="709"/>
-      </w:pPr>
-      <w:r>
-        <w:t xml:space="preserve">Документация по библиотеке </w:t>
-      </w:r>
-      <w:proofErr w:type="spellStart"/>
-      <w:r>
-        <w:t>seaborn</w:t>
-      </w:r>
-      <w:proofErr w:type="spellEnd"/>
-      <w:r>
-        <w:t>: – Режим доступа: </w:t>
-      </w:r>
-      <w:hyperlink r:id="rId53" w:tgtFrame="_blank" w:history="1">
-        <w:r>
-          <w:rPr>
-            <w:rStyle w:val="a6"/>
-          </w:rPr>
-          <w:t>https://seaborn.pydata.org/tutorial.html</w:t>
-        </w:r>
-      </w:hyperlink>
-      <w:r>
-        <w:t>. (дата обращения: 06.06.2022).</w:t>
-      </w:r>
-    </w:p>
-    <w:p>
-      <w:pPr>
-        <w:pStyle w:val="a7"/>
-        <w:widowControl w:val="0"/>
-        <w:numPr>
-          <w:ilvl w:val="0"/>
-          <w:numId w:val="3"/>
-        </w:numPr>
-        <w:spacing w:line="360" w:lineRule="auto"/>
-        <w:ind w:left="0" w:firstLine="709"/>
-      </w:pPr>
-      <w:r>
-        <w:t xml:space="preserve">Документация по библиотеке </w:t>
-      </w:r>
-      <w:proofErr w:type="spellStart"/>
-      <w:r>
-        <w:t>Tensorflow</w:t>
-      </w:r>
-      <w:proofErr w:type="spellEnd"/>
-      <w:r>
-        <w:t xml:space="preserve">: – Режим доступа: </w:t>
-      </w:r>
-      <w:hyperlink r:id="rId54" w:history="1">
-        <w:r>
-          <w:rPr>
-            <w:rStyle w:val="a6"/>
-          </w:rPr>
-          <w:t>https://www.tensorflow.org/overview</w:t>
-        </w:r>
-      </w:hyperlink>
-      <w:r>
-        <w:t xml:space="preserve"> (дата обращения: 10.06.2022).</w:t>
-      </w:r>
-    </w:p>
-    <w:p>
-      <w:pPr>
-        <w:pStyle w:val="a7"/>
-        <w:widowControl w:val="0"/>
-        <w:numPr>
-          <w:ilvl w:val="0"/>
-          <w:numId w:val="3"/>
-        </w:numPr>
-        <w:spacing w:line="360" w:lineRule="auto"/>
-        <w:ind w:left="0" w:firstLine="709"/>
-      </w:pPr>
-      <w:r>
-        <w:t xml:space="preserve">Документация по языку программирования </w:t>
-      </w:r>
-      <w:proofErr w:type="spellStart"/>
-      <w:r>
-        <w:t>python</w:t>
-      </w:r>
-      <w:proofErr w:type="spellEnd"/>
-      <w:r>
-        <w:t>: – Режим доступа:  </w:t>
-      </w:r>
-      <w:hyperlink r:id="rId55" w:tgtFrame="_blank" w:history="1">
-        <w:r>
-          <w:rPr>
-            <w:rStyle w:val="a6"/>
-          </w:rPr>
-          <w:t>https://docs.python.org/3.8/index.html</w:t>
-        </w:r>
-      </w:hyperlink>
-      <w:r>
-        <w:t xml:space="preserve">. </w:t>
-      </w:r>
-      <w:r>
-        <w:rPr>
-          <w:rFonts w:cs="Times New Roman"/>
-        </w:rPr>
-        <w:t>(дата обращения: 02.06.2022).</w:t>
       </w:r>
     </w:p>
     <w:p>
@@ -12530,50 +12628,7 @@
         <w:jc w:val="both"/>
       </w:pPr>
       <w:r>
-        <w:t xml:space="preserve">Иванов Д.А., Ситников А.И., </w:t>
-      </w:r>
-      <w:proofErr w:type="spellStart"/>
-      <w:r>
-        <w:t>Шляпин</w:t>
-      </w:r>
-      <w:proofErr w:type="spellEnd"/>
-      <w:r>
-        <w:t xml:space="preserve"> С.Д – Композиционные материалы: учебное пособие для вузов, 2019. 13 с.</w:t>
-      </w:r>
-    </w:p>
-    <w:p>
-      <w:pPr>
-        <w:pStyle w:val="a7"/>
-        <w:widowControl w:val="0"/>
-        <w:numPr>
-          <w:ilvl w:val="0"/>
-          <w:numId w:val="3"/>
-        </w:numPr>
-        <w:spacing w:line="360" w:lineRule="auto"/>
-        <w:ind w:left="0" w:firstLine="709"/>
-      </w:pPr>
-      <w:r>
-        <w:t>Краткий обзор алгоритма машинного обучения Метод Опорных Векторов (</w:t>
-      </w:r>
-      <w:r>
-        <w:rPr>
-          <w:lang w:val="en-US"/>
-        </w:rPr>
-        <w:t>SVM</w:t>
-      </w:r>
-      <w:r>
-        <w:t xml:space="preserve">) – Режим доступа: </w:t>
-      </w:r>
-      <w:hyperlink r:id="rId56" w:history="1">
-        <w:r>
-          <w:rPr>
-            <w:rStyle w:val="a6"/>
-          </w:rPr>
-          <w:t>https://habr.com/ru/post/428503/</w:t>
-        </w:r>
-      </w:hyperlink>
-      <w:r>
-        <w:t xml:space="preserve"> (дата обращения 07.06.2022)</w:t>
+        <w:t>Ларин А. А., Способы оценки работоспособности изделий из композиционных материалов методом компьютерной томографии, Москва, 2013, 148 с.</w:t>
       </w:r>
     </w:p>
     <w:p>
@@ -12587,9 +12642,94 @@
         <w:spacing w:line="360" w:lineRule="auto"/>
         <w:ind w:left="0" w:firstLine="709"/>
         <w:jc w:val="both"/>
-      </w:pPr>
-      <w:r>
-        <w:t>Ларин А. А., Способы оценки работоспособности изделий из композиционных материалов методом компьютерной томографии, Москва, 2013, 148 с.</w:t>
+        <w:rPr>
+          <w:rFonts w:cs="Times New Roman"/>
+        </w:rPr>
+      </w:pPr>
+      <w:r>
+        <w:rPr>
+          <w:rFonts w:cs="Times New Roman"/>
+        </w:rPr>
+        <w:t>Материалы конференции: V Всероссийская научно-техническая конференция «Полимерные композиционные материалы и производственные технологии нового поколения», 19 ноября 2021 г.</w:t>
+      </w:r>
+    </w:p>
+    <w:p>
+      <w:pPr>
+        <w:pStyle w:val="a7"/>
+        <w:widowControl w:val="0"/>
+        <w:numPr>
+          <w:ilvl w:val="0"/>
+          <w:numId w:val="3"/>
+        </w:numPr>
+        <w:spacing w:line="360" w:lineRule="auto"/>
+        <w:ind w:left="0" w:firstLine="709"/>
+      </w:pPr>
+      <w:r>
+        <w:t xml:space="preserve">Миронов А.А.  Машинное обучение часть I ст.9 – Режим доступа: </w:t>
+      </w:r>
+      <w:hyperlink r:id="rId57" w:history="1">
+        <w:r>
+          <w:rPr>
+            <w:rStyle w:val="a6"/>
+          </w:rPr>
+          <w:t>http://is.ifmo.ru/verification/machine-learning-mironov.pdf</w:t>
+        </w:r>
+      </w:hyperlink>
+      <w:r>
+        <w:t xml:space="preserve">. </w:t>
+      </w:r>
+    </w:p>
+    <w:p>
+      <w:pPr>
+        <w:pStyle w:val="a7"/>
+        <w:widowControl w:val="0"/>
+        <w:numPr>
+          <w:ilvl w:val="0"/>
+          <w:numId w:val="3"/>
+        </w:numPr>
+        <w:spacing w:line="360" w:lineRule="auto"/>
+        <w:ind w:left="0" w:firstLine="709"/>
+      </w:pPr>
+      <w:proofErr w:type="spellStart"/>
+      <w:r>
+        <w:rPr>
+          <w:rFonts w:cs="Times New Roman"/>
+        </w:rPr>
+        <w:t>Плас</w:t>
+      </w:r>
+      <w:proofErr w:type="spellEnd"/>
+      <w:r>
+        <w:rPr>
+          <w:rFonts w:cs="Times New Roman"/>
+        </w:rPr>
+        <w:t xml:space="preserve"> Дж. </w:t>
+      </w:r>
+      <w:proofErr w:type="spellStart"/>
+      <w:r>
+        <w:rPr>
+          <w:rFonts w:cs="Times New Roman"/>
+        </w:rPr>
+        <w:t>Вандер</w:t>
+      </w:r>
+      <w:proofErr w:type="spellEnd"/>
+      <w:r>
+        <w:rPr>
+          <w:rFonts w:cs="Times New Roman"/>
+        </w:rPr>
+        <w:t xml:space="preserve">, </w:t>
+      </w:r>
+      <w:r>
+        <w:rPr>
+          <w:rFonts w:cs="Times New Roman"/>
+          <w:lang w:val="en-US"/>
+        </w:rPr>
+        <w:t>Python</w:t>
+      </w:r>
+      <w:r>
+        <w:rPr>
+          <w:rFonts w:cs="Times New Roman"/>
+        </w:rPr>
+        <w:t xml:space="preserve"> для сложных задач: наука о данных и машинное обучение. Санкт-Петербург: Питер, 2018, 576 с.</w:t>
       </w:r>
     </w:p>
     <w:p>
@@ -12611,7 +12751,7 @@
         <w:rPr>
           <w:rFonts w:cs="Times New Roman"/>
         </w:rPr>
-        <w:t>Материалы конференции: V Всероссийская научно-техническая конференция «Полимерные композиционные материалы и производственные технологии нового поколения», 19 ноября 2021 г.</w:t>
+        <w:t>Реутов Ю.А.: Прогнозирование свойств полимерных композиционных материалов и оценка надёжности изделий из них, Диссертация на соискание учёной степени кандидата физико-математических наук, Томск 2016.</w:t>
       </w:r>
     </w:p>
     <w:p>
@@ -12625,19 +12765,21 @@
         <w:spacing w:line="360" w:lineRule="auto"/>
         <w:ind w:left="0" w:firstLine="709"/>
       </w:pPr>
-      <w:r>
-        <w:t xml:space="preserve">Миронов А.А.  Машинное обучение часть I ст.9 – Режим доступа: </w:t>
-      </w:r>
-      <w:hyperlink r:id="rId57" w:history="1">
-        <w:r>
-          <w:rPr>
-            <w:rStyle w:val="a6"/>
-          </w:rPr>
-          <w:t>http://is.ifmo.ru/verification/machine-learning-mironov.pdf</w:t>
-        </w:r>
-      </w:hyperlink>
-      <w:r>
-        <w:t>. (дата обращения 08.06.2022)</w:t>
+      <w:proofErr w:type="spellStart"/>
+      <w:r>
+        <w:t>Роббинс</w:t>
+      </w:r>
+      <w:proofErr w:type="spellEnd"/>
+      <w:r>
+        <w:t>, Дженнифер. HTML5: карманный справочник, 5-е издание</w:t>
+      </w:r>
+      <w:proofErr w:type="gramStart"/>
+      <w:r>
+        <w:t xml:space="preserve">.: </w:t>
+      </w:r>
+      <w:proofErr w:type="gramEnd"/>
+      <w:r>
+        <w:t>Пер. с англ. - М.: ООО «И.Д. Вильямс»: 2015. - 192 с.: ил.</w:t>
       </w:r>
     </w:p>
     <w:p>
@@ -12651,53 +12793,36 @@
         <w:spacing w:line="360" w:lineRule="auto"/>
         <w:ind w:left="0" w:firstLine="709"/>
       </w:pPr>
+      <w:r>
+        <w:t xml:space="preserve">Руководство по быстрому старту в </w:t>
+      </w:r>
       <w:proofErr w:type="spellStart"/>
       <w:r>
-        <w:rPr>
-          <w:rFonts w:cs="Times New Roman"/>
-        </w:rPr>
-        <w:t>Плас</w:t>
+        <w:t>flask</w:t>
       </w:r>
       <w:proofErr w:type="spellEnd"/>
       <w:r>
-        <w:rPr>
-          <w:rFonts w:cs="Times New Roman"/>
-        </w:rPr>
-        <w:t xml:space="preserve"> Дж. </w:t>
-      </w:r>
-      <w:proofErr w:type="spellStart"/>
-      <w:r>
-        <w:rPr>
-          <w:rFonts w:cs="Times New Roman"/>
-        </w:rPr>
-        <w:t>Вандер</w:t>
-      </w:r>
-      <w:proofErr w:type="spellEnd"/>
-      <w:r>
-        <w:rPr>
-          <w:rFonts w:cs="Times New Roman"/>
-        </w:rPr>
-        <w:t xml:space="preserve">, </w:t>
-      </w:r>
-      <w:r>
-        <w:rPr>
-          <w:rFonts w:cs="Times New Roman"/>
-          <w:lang w:val="en-US"/>
-        </w:rPr>
-        <w:t>Python</w:t>
-      </w:r>
-      <w:r>
-        <w:rPr>
-          <w:rFonts w:cs="Times New Roman"/>
-        </w:rPr>
-        <w:t xml:space="preserve"> для сложных задач: наука о данных и </w:t>
-      </w:r>
-      <w:r>
-        <w:rPr>
-          <w:rFonts w:cs="Times New Roman"/>
-        </w:rPr>
-        <w:lastRenderedPageBreak/>
-        <w:t>машинное обучение. Санкт-Петербург: Питер, 2018, 576 с.</w:t>
+        <w:t>: – Режим доступа: </w:t>
+      </w:r>
+      <w:hyperlink r:id="rId58" w:tgtFrame="_blank" w:history="1">
+        <w:r>
+          <w:rPr>
+            <w:rStyle w:val="a6"/>
+          </w:rPr>
+          <w:t>https://flask-russian-docs.readthedocs.io/ru/latest/quickstart.html</w:t>
+        </w:r>
+      </w:hyperlink>
+      <w:r>
+        <w:t>.</w:t>
+      </w:r>
+      <w:r>
+        <w:rPr>
+          <w:rFonts w:asciiTheme="minorHAnsi" w:eastAsiaTheme="minorHAnsi" w:hAnsiTheme="minorHAnsi" w:cstheme="minorBidi"/>
+          <w:sz w:val="22"/>
+          <w:szCs w:val="22"/>
+          <w:lang w:eastAsia="en-US"/>
+        </w:rPr>
+        <w:t xml:space="preserve"> </w:t>
       </w:r>
     </w:p>
     <w:p>
@@ -12716,10 +12841,62 @@
         </w:rPr>
       </w:pPr>
       <w:r>
-        <w:rPr>
-          <w:rFonts w:cs="Times New Roman"/>
-        </w:rPr>
-        <w:t>Реутов Ю.А.: Прогнозирование свойств полимерных композиционных материалов и оценка надёжности изделий из них, Диссертация на соискание учёной степени кандидата физико-математических наук, Томск 2016.</w:t>
+        <w:t xml:space="preserve">Силен Дэви, </w:t>
+      </w:r>
+      <w:proofErr w:type="spellStart"/>
+      <w:r>
+        <w:t>Мейсман</w:t>
+      </w:r>
+      <w:proofErr w:type="spellEnd"/>
+      <w:r>
+        <w:t xml:space="preserve"> </w:t>
+      </w:r>
+      <w:proofErr w:type="spellStart"/>
+      <w:r>
+        <w:t>Арно</w:t>
+      </w:r>
+      <w:proofErr w:type="spellEnd"/>
+      <w:r>
+        <w:t xml:space="preserve">, Али </w:t>
+      </w:r>
+      <w:proofErr w:type="spellStart"/>
+      <w:r>
+        <w:t>Мохамед</w:t>
+      </w:r>
+      <w:proofErr w:type="spellEnd"/>
+      <w:r>
+        <w:t>. Основы</w:t>
+      </w:r>
+      <w:r>
+        <w:rPr>
+          <w:lang w:val="en-US"/>
+        </w:rPr>
+        <w:t xml:space="preserve"> Data Science </w:t>
+      </w:r>
+      <w:r>
+        <w:t>и</w:t>
+      </w:r>
+      <w:r>
+        <w:rPr>
+          <w:lang w:val="en-US"/>
+        </w:rPr>
+        <w:t xml:space="preserve"> Big Data. </w:t>
+      </w:r>
+      <w:proofErr w:type="spellStart"/>
+      <w:r>
+        <w:t>Python</w:t>
+      </w:r>
+      <w:proofErr w:type="spellEnd"/>
+      <w:r>
+        <w:t xml:space="preserve"> и наука о данных. – СПб</w:t>
+      </w:r>
+      <w:proofErr w:type="gramStart"/>
+      <w:r>
+        <w:t xml:space="preserve">.: </w:t>
+      </w:r>
+      <w:proofErr w:type="gramEnd"/>
+      <w:r>
+        <w:t>Питер, 2017. – 336 с.: ил.</w:t>
       </w:r>
     </w:p>
     <w:p>
@@ -12735,65 +12912,20 @@
       </w:pPr>
       <w:proofErr w:type="spellStart"/>
       <w:r>
-        <w:t>Роббинс</w:t>
+        <w:lastRenderedPageBreak/>
+        <w:t>Скиена</w:t>
       </w:r>
       <w:proofErr w:type="spellEnd"/>
       <w:r>
-        <w:t>, Дженнифер. HTML5: карманный справочник, 5-е издание</w:t>
+        <w:t>, Стивен С. С42 Наука о данных: учебный курс.: Пер. с англ. - СПб.: ООО "Диалектика", 2020. - 544 с.</w:t>
       </w:r>
       <w:proofErr w:type="gramStart"/>
       <w:r>
-        <w:t xml:space="preserve">.: </w:t>
+        <w:t xml:space="preserve"> :</w:t>
       </w:r>
       <w:proofErr w:type="gramEnd"/>
       <w:r>
-        <w:t>Пер. с англ. - М.: ООО «И.Д. Вильямс»: 2015. - 192 с.: ил.</w:t>
-      </w:r>
-    </w:p>
-    <w:p>
-      <w:pPr>
-        <w:pStyle w:val="a7"/>
-        <w:widowControl w:val="0"/>
-        <w:numPr>
-          <w:ilvl w:val="0"/>
-          <w:numId w:val="3"/>
-        </w:numPr>
-        <w:spacing w:line="360" w:lineRule="auto"/>
-        <w:ind w:left="0" w:firstLine="709"/>
-      </w:pPr>
-      <w:r>
-        <w:t xml:space="preserve">Руководство по быстрому старту в </w:t>
-      </w:r>
-      <w:proofErr w:type="spellStart"/>
-      <w:r>
-        <w:t>flask</w:t>
-      </w:r>
-      <w:proofErr w:type="spellEnd"/>
-      <w:r>
-        <w:t>: – Режим доступа: </w:t>
-      </w:r>
-      <w:hyperlink r:id="rId58" w:tgtFrame="_blank" w:history="1">
-        <w:r>
-          <w:rPr>
-            <w:rStyle w:val="a6"/>
-          </w:rPr>
-          <w:t>https://flask-russian-docs.readthedocs.io/ru/latest/quickstart.html</w:t>
-        </w:r>
-      </w:hyperlink>
-      <w:r>
-        <w:t>.</w:t>
-      </w:r>
-      <w:r>
-        <w:rPr>
-          <w:rFonts w:asciiTheme="minorHAnsi" w:eastAsiaTheme="minorHAnsi" w:hAnsiTheme="minorHAnsi" w:cstheme="minorBidi"/>
-          <w:sz w:val="22"/>
-          <w:szCs w:val="22"/>
-          <w:lang w:eastAsia="en-US"/>
-        </w:rPr>
-        <w:t xml:space="preserve"> </w:t>
-      </w:r>
-      <w:r>
-        <w:t>(дата обращения: 09.06.2022)</w:t>
+        <w:t xml:space="preserve"> ил.</w:t>
       </w:r>
     </w:p>
     <w:p>
@@ -12812,62 +12944,52 @@
         </w:rPr>
       </w:pPr>
       <w:r>
-        <w:t xml:space="preserve">Силен Дэви, </w:t>
+        <w:rPr>
+          <w:rFonts w:cs="Times New Roman"/>
+        </w:rPr>
+        <w:t>Справочник по композиционным материалам: в 2 - х кн. Кн. 2</w:t>
+      </w:r>
+      <w:proofErr w:type="gramStart"/>
+      <w:r>
+        <w:rPr>
+          <w:rFonts w:cs="Times New Roman"/>
+        </w:rPr>
+        <w:t xml:space="preserve"> / П</w:t>
+      </w:r>
+      <w:proofErr w:type="gramEnd"/>
+      <w:r>
+        <w:rPr>
+          <w:rFonts w:cs="Times New Roman"/>
+        </w:rPr>
+        <w:t xml:space="preserve">од ред. Дж. Любина; Пер. с англ. Ф. Б. Геллера, M. М. </w:t>
       </w:r>
       <w:proofErr w:type="spellStart"/>
       <w:r>
-        <w:t>Мейсман</w:t>
+        <w:rPr>
+          <w:rFonts w:cs="Times New Roman"/>
+        </w:rPr>
+        <w:t>Гельмонта</w:t>
       </w:r>
       <w:proofErr w:type="spellEnd"/>
       <w:r>
-        <w:t xml:space="preserve"> </w:t>
-      </w:r>
-      <w:proofErr w:type="spellStart"/>
-      <w:r>
-        <w:t>Арно</w:t>
-      </w:r>
-      <w:proofErr w:type="spellEnd"/>
-      <w:r>
-        <w:t xml:space="preserve">, Али </w:t>
-      </w:r>
-      <w:proofErr w:type="spellStart"/>
-      <w:r>
-        <w:t>Мохамед</w:t>
-      </w:r>
-      <w:proofErr w:type="spellEnd"/>
-      <w:r>
-        <w:t>. Основы</w:t>
-      </w:r>
-      <w:r>
-        <w:rPr>
-          <w:lang w:val="en-US"/>
-        </w:rPr>
-        <w:t xml:space="preserve"> Data Science </w:t>
-      </w:r>
-      <w:r>
-        <w:t>и</w:t>
-      </w:r>
-      <w:r>
-        <w:rPr>
-          <w:lang w:val="en-US"/>
-        </w:rPr>
-        <w:t xml:space="preserve"> Big Data. </w:t>
-      </w:r>
-      <w:proofErr w:type="spellStart"/>
-      <w:r>
-        <w:t>Python</w:t>
-      </w:r>
-      <w:proofErr w:type="spellEnd"/>
-      <w:r>
-        <w:t xml:space="preserve"> и наука о данных. – СПб</w:t>
+        <w:rPr>
+          <w:rFonts w:cs="Times New Roman"/>
+        </w:rPr>
+        <w:t>; Под ред. Б. Э. Геллера - М.: Машиностроение, 1988. - 488 с.</w:t>
       </w:r>
       <w:proofErr w:type="gramStart"/>
       <w:r>
-        <w:t xml:space="preserve">.: </w:t>
+        <w:rPr>
+          <w:rFonts w:cs="Times New Roman"/>
+        </w:rPr>
+        <w:t xml:space="preserve"> :</w:t>
       </w:r>
       <w:proofErr w:type="gramEnd"/>
       <w:r>
-        <w:t>Питер, 2017. – 336 с.: ил.</w:t>
+        <w:rPr>
+          <w:rFonts w:cs="Times New Roman"/>
+        </w:rPr>
+        <w:t xml:space="preserve"> ил;</w:t>
       </w:r>
     </w:p>
     <w:p>
@@ -12881,21 +13003,32 @@
         <w:spacing w:line="360" w:lineRule="auto"/>
         <w:ind w:left="0" w:firstLine="709"/>
       </w:pPr>
+      <w:r>
+        <w:t xml:space="preserve"> </w:t>
+      </w:r>
       <w:proofErr w:type="spellStart"/>
       <w:r>
-        <w:t>Скиена</w:t>
+        <w:t>Траск</w:t>
       </w:r>
       <w:proofErr w:type="spellEnd"/>
       <w:r>
-        <w:t>, Стивен С. С42 Наука о данных: учебный курс.: Пер. с англ. - СПб.: ООО "Диалектика", 2020. - 544 с.</w:t>
+        <w:t xml:space="preserve"> Эндрю. </w:t>
+      </w:r>
+      <w:proofErr w:type="spellStart"/>
+      <w:r>
+        <w:t>Грокаем</w:t>
+      </w:r>
+      <w:proofErr w:type="spellEnd"/>
+      <w:r>
+        <w:t xml:space="preserve"> глубокое обучение. – СПб</w:t>
       </w:r>
       <w:proofErr w:type="gramStart"/>
       <w:r>
-        <w:t xml:space="preserve"> :</w:t>
+        <w:t xml:space="preserve">.: </w:t>
       </w:r>
       <w:proofErr w:type="gramEnd"/>
       <w:r>
-        <w:t xml:space="preserve"> ил.</w:t>
+        <w:t>Питер, 2019. – 352 с.: ил.</w:t>
       </w:r>
     </w:p>
     <w:p>
@@ -12909,109 +13042,6 @@
         <w:spacing w:line="360" w:lineRule="auto"/>
         <w:ind w:left="0" w:firstLine="709"/>
         <w:jc w:val="both"/>
-        <w:rPr>
-          <w:rFonts w:cs="Times New Roman"/>
-        </w:rPr>
-      </w:pPr>
-      <w:r>
-        <w:rPr>
-          <w:rFonts w:cs="Times New Roman"/>
-        </w:rPr>
-        <w:t>Справочник по композиционным материалам: в 2 - х кн. Кн. 2</w:t>
-      </w:r>
-      <w:proofErr w:type="gramStart"/>
-      <w:r>
-        <w:rPr>
-          <w:rFonts w:cs="Times New Roman"/>
-        </w:rPr>
-        <w:t xml:space="preserve"> / П</w:t>
-      </w:r>
-      <w:proofErr w:type="gramEnd"/>
-      <w:r>
-        <w:rPr>
-          <w:rFonts w:cs="Times New Roman"/>
-        </w:rPr>
-        <w:t xml:space="preserve">од ред. Дж. Любина; Пер. с англ. Ф. Б. Геллера, M. М. </w:t>
-      </w:r>
-      <w:proofErr w:type="spellStart"/>
-      <w:r>
-        <w:rPr>
-          <w:rFonts w:cs="Times New Roman"/>
-        </w:rPr>
-        <w:t>Гельмонта</w:t>
-      </w:r>
-      <w:proofErr w:type="spellEnd"/>
-      <w:r>
-        <w:rPr>
-          <w:rFonts w:cs="Times New Roman"/>
-        </w:rPr>
-        <w:t>; Под ред. Б. Э. Геллера - М.: Машиностроение, 1988. - 488 с.</w:t>
-      </w:r>
-      <w:proofErr w:type="gramStart"/>
-      <w:r>
-        <w:rPr>
-          <w:rFonts w:cs="Times New Roman"/>
-        </w:rPr>
-        <w:t xml:space="preserve"> :</w:t>
-      </w:r>
-      <w:proofErr w:type="gramEnd"/>
-      <w:r>
-        <w:rPr>
-          <w:rFonts w:cs="Times New Roman"/>
-        </w:rPr>
-        <w:t xml:space="preserve"> ил;</w:t>
-      </w:r>
-    </w:p>
-    <w:p>
-      <w:pPr>
-        <w:pStyle w:val="a7"/>
-        <w:widowControl w:val="0"/>
-        <w:numPr>
-          <w:ilvl w:val="0"/>
-          <w:numId w:val="3"/>
-        </w:numPr>
-        <w:spacing w:line="360" w:lineRule="auto"/>
-        <w:ind w:left="0" w:firstLine="709"/>
-      </w:pPr>
-      <w:r>
-        <w:t xml:space="preserve"> </w:t>
-      </w:r>
-      <w:proofErr w:type="spellStart"/>
-      <w:r>
-        <w:t>Траск</w:t>
-      </w:r>
-      <w:proofErr w:type="spellEnd"/>
-      <w:r>
-        <w:t xml:space="preserve"> Эндрю. </w:t>
-      </w:r>
-      <w:proofErr w:type="spellStart"/>
-      <w:r>
-        <w:t>Грокаем</w:t>
-      </w:r>
-      <w:proofErr w:type="spellEnd"/>
-      <w:r>
-        <w:t xml:space="preserve"> глубокое обучение. – СПб</w:t>
-      </w:r>
-      <w:proofErr w:type="gramStart"/>
-      <w:r>
-        <w:t xml:space="preserve">.: </w:t>
-      </w:r>
-      <w:proofErr w:type="gramEnd"/>
-      <w:r>
-        <w:t>Питер, 2019. – 352 с.: ил.</w:t>
-      </w:r>
-    </w:p>
-    <w:p>
-      <w:pPr>
-        <w:pStyle w:val="a7"/>
-        <w:widowControl w:val="0"/>
-        <w:numPr>
-          <w:ilvl w:val="0"/>
-          <w:numId w:val="3"/>
-        </w:numPr>
-        <w:spacing w:line="360" w:lineRule="auto"/>
-        <w:ind w:left="0" w:firstLine="709"/>
-        <w:jc w:val="both"/>
       </w:pPr>
       <w:proofErr w:type="spellStart"/>
       <w:r>
@@ -13054,46 +13084,335 @@
         </w:r>
       </w:hyperlink>
       <w:r>
-        <w:t xml:space="preserve">. (дата обращения 02.06.2022) </w:t>
-      </w:r>
-    </w:p>
-    <w:p>
-      <w:pPr>
-        <w:pStyle w:val="a9"/>
-        <w:ind w:firstLine="0"/>
-        <w:jc w:val="center"/>
-        <w:rPr>
+        <w:t xml:space="preserve">. </w:t>
+      </w:r>
+    </w:p>
+    <w:p>
+      <w:pPr>
+        <w:pStyle w:val="a7"/>
+        <w:numPr>
+          <w:ilvl w:val="0"/>
+          <w:numId w:val="3"/>
+        </w:numPr>
+        <w:shd w:val="clear" w:color="auto" w:fill="FFFFFF"/>
+        <w:spacing w:before="480" w:line="360" w:lineRule="auto"/>
+        <w:outlineLvl w:val="3"/>
+        <w:rPr>
+          <w:rFonts w:eastAsia="Times New Roman" w:cs="Times New Roman"/>
+          <w:color w:val="111111"/>
+        </w:rPr>
+      </w:pPr>
+      <w:r>
+        <w:rPr>
+          <w:rFonts w:eastAsia="Times New Roman" w:cs="Times New Roman"/>
+          <w:color w:val="111111"/>
+        </w:rPr>
+        <w:t xml:space="preserve">       </w:t>
+      </w:r>
+      <w:r>
+        <w:rPr>
+          <w:rFonts w:eastAsia="Times New Roman" w:cs="Times New Roman"/>
+          <w:color w:val="111111"/>
+        </w:rPr>
+        <w:t xml:space="preserve">Дэн </w:t>
+      </w:r>
+      <w:proofErr w:type="spellStart"/>
+      <w:r>
+        <w:rPr>
+          <w:rFonts w:eastAsia="Times New Roman" w:cs="Times New Roman"/>
+          <w:color w:val="111111"/>
+        </w:rPr>
+        <w:t>Бейдер</w:t>
+      </w:r>
+      <w:proofErr w:type="spellEnd"/>
+      <w:r>
+        <w:rPr>
+          <w:rFonts w:eastAsia="Times New Roman" w:cs="Times New Roman"/>
+          <w:color w:val="111111"/>
+        </w:rPr>
+        <w:t xml:space="preserve"> «Чистый </w:t>
+      </w:r>
+      <w:proofErr w:type="spellStart"/>
+      <w:r>
+        <w:rPr>
+          <w:rFonts w:eastAsia="Times New Roman" w:cs="Times New Roman"/>
+          <w:color w:val="111111"/>
+        </w:rPr>
+        <w:t>Python</w:t>
+      </w:r>
+      <w:proofErr w:type="spellEnd"/>
+      <w:r>
+        <w:rPr>
+          <w:rFonts w:eastAsia="Times New Roman" w:cs="Times New Roman"/>
+          <w:color w:val="111111"/>
+        </w:rPr>
+        <w:t>. Тонкости программирования для профи»</w:t>
+      </w:r>
+      <w:r>
+        <w:rPr>
+          <w:rFonts w:eastAsia="Times New Roman" w:cs="Times New Roman"/>
+          <w:color w:val="111111"/>
+        </w:rPr>
+        <w:t>.2018 год.</w:t>
+      </w:r>
+    </w:p>
+    <w:p>
+      <w:pPr>
+        <w:pStyle w:val="a7"/>
+        <w:numPr>
+          <w:ilvl w:val="0"/>
+          <w:numId w:val="3"/>
+        </w:numPr>
+        <w:shd w:val="clear" w:color="auto" w:fill="FFFFFF"/>
+        <w:spacing w:before="480" w:line="360" w:lineRule="auto"/>
+        <w:outlineLvl w:val="3"/>
+        <w:rPr>
+          <w:rFonts w:eastAsia="Times New Roman" w:cs="Times New Roman"/>
+          <w:color w:val="111111"/>
+        </w:rPr>
+      </w:pPr>
+      <w:r>
+        <w:rPr>
+          <w:rFonts w:cs="Times New Roman"/>
+          <w:color w:val="242424"/>
+          <w:shd w:val="clear" w:color="auto" w:fill="FFFFFF"/>
+        </w:rPr>
+        <w:t xml:space="preserve">       </w:t>
+      </w:r>
+      <w:r>
+        <w:rPr>
+          <w:rFonts w:cs="Times New Roman"/>
+          <w:color w:val="242424"/>
+          <w:shd w:val="clear" w:color="auto" w:fill="FFFFFF"/>
+        </w:rPr>
+        <w:t xml:space="preserve">Джон Пол Мюллер. </w:t>
+      </w:r>
+      <w:r>
+        <w:rPr>
+          <w:rFonts w:cs="Times New Roman"/>
+          <w:color w:val="242424"/>
+          <w:shd w:val="clear" w:color="auto" w:fill="FFFFFF"/>
+        </w:rPr>
+        <w:t xml:space="preserve">Чистый Питон. Тонкости программирования. </w:t>
+      </w:r>
+      <w:r>
+        <w:rPr>
+          <w:rFonts w:cs="Times New Roman"/>
+          <w:color w:val="242424"/>
+          <w:shd w:val="clear" w:color="auto" w:fill="FFFFFF"/>
+        </w:rPr>
+        <w:t>Год издания: 2019.</w:t>
+      </w:r>
+    </w:p>
+    <w:p>
+      <w:pPr>
+        <w:pStyle w:val="a7"/>
+        <w:numPr>
+          <w:ilvl w:val="0"/>
+          <w:numId w:val="3"/>
+        </w:numPr>
+        <w:shd w:val="clear" w:color="auto" w:fill="FFFFFF"/>
+        <w:spacing w:before="480" w:line="360" w:lineRule="auto"/>
+        <w:outlineLvl w:val="3"/>
+        <w:rPr>
+          <w:rFonts w:eastAsia="Times New Roman" w:cs="Times New Roman"/>
+          <w:color w:val="111111"/>
+        </w:rPr>
+      </w:pPr>
+      <w:r>
+        <w:rPr>
+          <w:rFonts w:cs="Times New Roman"/>
+          <w:color w:val="242424"/>
+          <w:shd w:val="clear" w:color="auto" w:fill="FFFFFF"/>
+        </w:rPr>
+        <w:t xml:space="preserve">       </w:t>
+      </w:r>
+      <w:r>
+        <w:rPr>
+          <w:rFonts w:cs="Times New Roman"/>
+          <w:color w:val="242424"/>
+          <w:shd w:val="clear" w:color="auto" w:fill="FFFFFF"/>
+        </w:rPr>
+        <w:t xml:space="preserve">Н. А. </w:t>
+      </w:r>
+      <w:proofErr w:type="spellStart"/>
+      <w:r>
+        <w:rPr>
+          <w:rFonts w:cs="Times New Roman"/>
+          <w:color w:val="242424"/>
+          <w:shd w:val="clear" w:color="auto" w:fill="FFFFFF"/>
+        </w:rPr>
+        <w:t>Прохоренок</w:t>
+      </w:r>
+      <w:proofErr w:type="spellEnd"/>
+      <w:r>
+        <w:rPr>
+          <w:rFonts w:cs="Times New Roman"/>
+          <w:color w:val="242424"/>
+          <w:shd w:val="clear" w:color="auto" w:fill="FFFFFF"/>
+        </w:rPr>
+        <w:t xml:space="preserve">, В. А. Дронов. </w:t>
+      </w:r>
+      <w:proofErr w:type="spellStart"/>
+      <w:r>
+        <w:rPr>
+          <w:rFonts w:cs="Times New Roman"/>
+          <w:color w:val="333333"/>
+        </w:rPr>
+        <w:t>Python</w:t>
+      </w:r>
+      <w:proofErr w:type="spellEnd"/>
+      <w:r>
+        <w:rPr>
+          <w:rFonts w:cs="Times New Roman"/>
+          <w:color w:val="333333"/>
+        </w:rPr>
+        <w:t xml:space="preserve"> 3. Самое необходимое</w:t>
+      </w:r>
+      <w:r>
+        <w:rPr>
+          <w:rFonts w:cs="Times New Roman"/>
+          <w:color w:val="333333"/>
+        </w:rPr>
+        <w:t>.</w:t>
+      </w:r>
+      <w:r>
+        <w:rPr>
+          <w:rFonts w:cs="Times New Roman"/>
+          <w:color w:val="242424"/>
+          <w:shd w:val="clear" w:color="auto" w:fill="FFFFFF"/>
+        </w:rPr>
+        <w:t xml:space="preserve"> </w:t>
+      </w:r>
+      <w:r>
+        <w:rPr>
+          <w:rFonts w:cs="Times New Roman"/>
+          <w:color w:val="242424"/>
+          <w:shd w:val="clear" w:color="auto" w:fill="FFFFFF"/>
+        </w:rPr>
+        <w:t>Г</w:t>
+      </w:r>
+      <w:r>
+        <w:rPr>
+          <w:rFonts w:cs="Times New Roman"/>
+          <w:color w:val="242424"/>
+          <w:shd w:val="clear" w:color="auto" w:fill="FFFFFF"/>
+        </w:rPr>
+        <w:t>од издания: 2019</w:t>
+      </w:r>
+    </w:p>
+    <w:p>
+      <w:pPr>
+        <w:pStyle w:val="a7"/>
+        <w:numPr>
+          <w:ilvl w:val="0"/>
+          <w:numId w:val="3"/>
+        </w:numPr>
+        <w:shd w:val="clear" w:color="auto" w:fill="FFFFFF"/>
+        <w:spacing w:before="480" w:line="360" w:lineRule="auto"/>
+        <w:outlineLvl w:val="3"/>
+        <w:rPr>
+          <w:rFonts w:eastAsia="Times New Roman" w:cs="Times New Roman"/>
+          <w:color w:val="111111"/>
+        </w:rPr>
+      </w:pPr>
+      <w:r>
+        <w:rPr>
+          <w:rFonts w:eastAsia="Times New Roman" w:cs="Times New Roman"/>
+          <w:color w:val="111111"/>
+        </w:rPr>
+        <w:t xml:space="preserve">        </w:t>
+      </w:r>
+      <w:r>
+        <w:rPr>
+          <w:rFonts w:cs="Times New Roman"/>
+        </w:rPr>
+        <w:t xml:space="preserve">Автор: Марк </w:t>
+      </w:r>
+      <w:proofErr w:type="spellStart"/>
+      <w:r>
+        <w:rPr>
+          <w:rFonts w:cs="Times New Roman"/>
+        </w:rPr>
+        <w:t>Лутц</w:t>
+      </w:r>
+      <w:proofErr w:type="spellEnd"/>
+      <w:r>
+        <w:rPr>
+          <w:rFonts w:cs="Times New Roman"/>
+        </w:rPr>
+        <w:t>.</w:t>
+      </w:r>
+      <w:r>
+        <w:rPr>
+          <w:rFonts w:cs="Times New Roman"/>
+        </w:rPr>
+        <w:t xml:space="preserve"> </w:t>
+      </w:r>
+      <w:proofErr w:type="spellStart"/>
+      <w:r>
+        <w:rPr>
+          <w:rFonts w:cs="Times New Roman"/>
+        </w:rPr>
+        <w:t>Изучае</w:t>
+      </w:r>
+      <w:proofErr w:type="spellEnd"/>
+      <w:r>
+        <w:rPr>
+          <w:rFonts w:cs="Times New Roman"/>
+        </w:rPr>
+        <w:t xml:space="preserve"> </w:t>
+      </w:r>
+      <w:r>
+        <w:rPr>
+          <w:rFonts w:cs="Times New Roman"/>
           <w:lang w:val="en-US"/>
         </w:rPr>
-      </w:pPr>
-    </w:p>
-    <w:p>
-      <w:pPr>
-        <w:pStyle w:val="a9"/>
-        <w:ind w:firstLine="0"/>
-        <w:jc w:val="center"/>
-      </w:pPr>
-    </w:p>
-    <w:p>
-      <w:pPr>
-        <w:pStyle w:val="a9"/>
-        <w:ind w:firstLine="0"/>
-        <w:jc w:val="center"/>
-      </w:pPr>
-    </w:p>
-    <w:p>
-      <w:pPr>
-        <w:pStyle w:val="a9"/>
-        <w:ind w:firstLine="0"/>
-        <w:jc w:val="center"/>
-      </w:pPr>
-    </w:p>
-    <w:p>
-      <w:pPr>
-        <w:pStyle w:val="a9"/>
-        <w:ind w:firstLine="0"/>
-        <w:jc w:val="center"/>
-      </w:pPr>
+        <w:t>Python</w:t>
+      </w:r>
+      <w:r>
+        <w:rPr>
+          <w:rFonts w:cs="Times New Roman"/>
+        </w:rPr>
+        <w:t>, том 1.год издания   2019</w:t>
+      </w:r>
+    </w:p>
+    <w:p>
+      <w:pPr>
+        <w:pStyle w:val="a9"/>
+        <w:ind w:firstLine="0"/>
+        <w:jc w:val="center"/>
+      </w:pPr>
+    </w:p>
+    <w:p>
+      <w:pPr>
+        <w:pStyle w:val="a9"/>
+        <w:ind w:firstLine="0"/>
+        <w:jc w:val="center"/>
+      </w:pPr>
+    </w:p>
+    <w:p>
+      <w:pPr>
+        <w:pStyle w:val="a9"/>
+        <w:ind w:firstLine="0"/>
+        <w:jc w:val="center"/>
+      </w:pPr>
+    </w:p>
+    <w:p>
+      <w:pPr>
+        <w:pStyle w:val="a9"/>
+        <w:ind w:firstLine="0"/>
+        <w:jc w:val="center"/>
+      </w:pPr>
+    </w:p>
+    <w:p>
+      <w:pPr>
+        <w:pStyle w:val="a9"/>
+        <w:ind w:firstLine="0"/>
+        <w:jc w:val="center"/>
+      </w:pPr>
+      <w:bookmarkStart w:id="2" w:name="_GoBack"/>
+      <w:bookmarkEnd w:id="2"/>
     </w:p>
     <w:p>
       <w:pPr>
@@ -13218,7 +13537,7 @@
       <w:lvlText w:val="%1."/>
       <w:lvlJc w:val="left"/>
       <w:pPr>
-        <w:ind w:left="720" w:hanging="360"/>
+        <w:ind w:left="786" w:hanging="360"/>
       </w:pPr>
     </w:lvl>
     <w:lvl w:ilvl="1" w:tplc="04190019">
@@ -13656,6 +13975,55 @@
       <w:sz w:val="28"/>
       <w:szCs w:val="28"/>
       <w:lang w:eastAsia="ru-RU"/>
+    </w:rPr>
+  </w:style>
+  <w:style w:type="paragraph" w:styleId="2">
+    <w:name w:val="heading 2"/>
+    <w:basedOn w:val="a"/>
+    <w:next w:val="a"/>
+    <w:link w:val="20"/>
+    <w:uiPriority w:val="9"/>
+    <w:semiHidden/>
+    <w:unhideWhenUsed/>
+    <w:qFormat/>
+    <w:rsid w:val="00745791"/>
+    <w:pPr>
+      <w:keepNext/>
+      <w:keepLines/>
+      <w:spacing w:before="200" w:after="0"/>
+      <w:outlineLvl w:val="1"/>
+    </w:pPr>
+    <w:rPr>
+      <w:rFonts w:asciiTheme="majorHAnsi" w:eastAsiaTheme="majorEastAsia" w:hAnsiTheme="majorHAnsi" w:cstheme="majorBidi"/>
+      <w:b/>
+      <w:bCs/>
+      <w:color w:val="7FD13B" w:themeColor="accent1"/>
+      <w:sz w:val="26"/>
+      <w:szCs w:val="26"/>
+    </w:rPr>
+  </w:style>
+  <w:style w:type="paragraph" w:styleId="4">
+    <w:name w:val="heading 4"/>
+    <w:basedOn w:val="a"/>
+    <w:next w:val="a"/>
+    <w:link w:val="40"/>
+    <w:uiPriority w:val="9"/>
+    <w:unhideWhenUsed/>
+    <w:qFormat/>
+    <w:rsid w:val="00190F77"/>
+    <w:pPr>
+      <w:keepNext/>
+      <w:keepLines/>
+      <w:spacing w:before="200" w:after="0"/>
+      <w:outlineLvl w:val="3"/>
+    </w:pPr>
+    <w:rPr>
+      <w:rFonts w:asciiTheme="majorHAnsi" w:eastAsiaTheme="majorEastAsia" w:hAnsiTheme="majorHAnsi" w:cstheme="majorBidi"/>
+      <w:b/>
+      <w:bCs/>
+      <w:i/>
+      <w:iCs/>
+      <w:color w:val="7FD13B" w:themeColor="accent1"/>
     </w:rPr>
   </w:style>
   <w:style w:type="character" w:default="1" w:styleId="a0">
@@ -13839,6 +14207,37 @@
       <w:szCs w:val="16"/>
     </w:rPr>
   </w:style>
+  <w:style w:type="character" w:customStyle="1" w:styleId="40">
+    <w:name w:val="Заголовок 4 Знак"/>
+    <w:basedOn w:val="a0"/>
+    <w:link w:val="4"/>
+    <w:uiPriority w:val="9"/>
+    <w:rsid w:val="00190F77"/>
+    <w:rPr>
+      <w:rFonts w:asciiTheme="majorHAnsi" w:eastAsiaTheme="majorEastAsia" w:hAnsiTheme="majorHAnsi" w:cstheme="majorBidi"/>
+      <w:b/>
+      <w:bCs/>
+      <w:i/>
+      <w:iCs/>
+      <w:color w:val="7FD13B" w:themeColor="accent1"/>
+    </w:rPr>
+  </w:style>
+  <w:style w:type="character" w:customStyle="1" w:styleId="20">
+    <w:name w:val="Заголовок 2 Знак"/>
+    <w:basedOn w:val="a0"/>
+    <w:link w:val="2"/>
+    <w:uiPriority w:val="9"/>
+    <w:semiHidden/>
+    <w:rsid w:val="00745791"/>
+    <w:rPr>
+      <w:rFonts w:asciiTheme="majorHAnsi" w:eastAsiaTheme="majorEastAsia" w:hAnsiTheme="majorHAnsi" w:cstheme="majorBidi"/>
+      <w:b/>
+      <w:bCs/>
+      <w:color w:val="7FD13B" w:themeColor="accent1"/>
+      <w:sz w:val="26"/>
+      <w:szCs w:val="26"/>
+    </w:rPr>
+  </w:style>
 </w:styles>
 </file>
 
@@ -14025,6 +14424,55 @@
       <w:sz w:val="28"/>
       <w:szCs w:val="28"/>
       <w:lang w:eastAsia="ru-RU"/>
+    </w:rPr>
+  </w:style>
+  <w:style w:type="paragraph" w:styleId="2">
+    <w:name w:val="heading 2"/>
+    <w:basedOn w:val="a"/>
+    <w:next w:val="a"/>
+    <w:link w:val="20"/>
+    <w:uiPriority w:val="9"/>
+    <w:semiHidden/>
+    <w:unhideWhenUsed/>
+    <w:qFormat/>
+    <w:rsid w:val="00745791"/>
+    <w:pPr>
+      <w:keepNext/>
+      <w:keepLines/>
+      <w:spacing w:before="200" w:after="0"/>
+      <w:outlineLvl w:val="1"/>
+    </w:pPr>
+    <w:rPr>
+      <w:rFonts w:asciiTheme="majorHAnsi" w:eastAsiaTheme="majorEastAsia" w:hAnsiTheme="majorHAnsi" w:cstheme="majorBidi"/>
+      <w:b/>
+      <w:bCs/>
+      <w:color w:val="7FD13B" w:themeColor="accent1"/>
+      <w:sz w:val="26"/>
+      <w:szCs w:val="26"/>
+    </w:rPr>
+  </w:style>
+  <w:style w:type="paragraph" w:styleId="4">
+    <w:name w:val="heading 4"/>
+    <w:basedOn w:val="a"/>
+    <w:next w:val="a"/>
+    <w:link w:val="40"/>
+    <w:uiPriority w:val="9"/>
+    <w:unhideWhenUsed/>
+    <w:qFormat/>
+    <w:rsid w:val="00190F77"/>
+    <w:pPr>
+      <w:keepNext/>
+      <w:keepLines/>
+      <w:spacing w:before="200" w:after="0"/>
+      <w:outlineLvl w:val="3"/>
+    </w:pPr>
+    <w:rPr>
+      <w:rFonts w:asciiTheme="majorHAnsi" w:eastAsiaTheme="majorEastAsia" w:hAnsiTheme="majorHAnsi" w:cstheme="majorBidi"/>
+      <w:b/>
+      <w:bCs/>
+      <w:i/>
+      <w:iCs/>
+      <w:color w:val="7FD13B" w:themeColor="accent1"/>
     </w:rPr>
   </w:style>
   <w:style w:type="character" w:default="1" w:styleId="a0">
@@ -14206,6 +14654,37 @@
       <w:rFonts w:ascii="Tahoma" w:hAnsi="Tahoma" w:cs="Tahoma"/>
       <w:sz w:val="16"/>
       <w:szCs w:val="16"/>
+    </w:rPr>
+  </w:style>
+  <w:style w:type="character" w:customStyle="1" w:styleId="40">
+    <w:name w:val="Заголовок 4 Знак"/>
+    <w:basedOn w:val="a0"/>
+    <w:link w:val="4"/>
+    <w:uiPriority w:val="9"/>
+    <w:rsid w:val="00190F77"/>
+    <w:rPr>
+      <w:rFonts w:asciiTheme="majorHAnsi" w:eastAsiaTheme="majorEastAsia" w:hAnsiTheme="majorHAnsi" w:cstheme="majorBidi"/>
+      <w:b/>
+      <w:bCs/>
+      <w:i/>
+      <w:iCs/>
+      <w:color w:val="7FD13B" w:themeColor="accent1"/>
+    </w:rPr>
+  </w:style>
+  <w:style w:type="character" w:customStyle="1" w:styleId="20">
+    <w:name w:val="Заголовок 2 Знак"/>
+    <w:basedOn w:val="a0"/>
+    <w:link w:val="2"/>
+    <w:uiPriority w:val="9"/>
+    <w:semiHidden/>
+    <w:rsid w:val="00745791"/>
+    <w:rPr>
+      <w:rFonts w:asciiTheme="majorHAnsi" w:eastAsiaTheme="majorEastAsia" w:hAnsiTheme="majorHAnsi" w:cstheme="majorBidi"/>
+      <w:b/>
+      <w:bCs/>
+      <w:color w:val="7FD13B" w:themeColor="accent1"/>
+      <w:sz w:val="26"/>
+      <w:szCs w:val="26"/>
     </w:rPr>
   </w:style>
 </w:styles>
@@ -14501,7 +14980,7 @@
 </file>
 
 <file path=customXml/itemProps1.xml><?xml version="1.0" encoding="utf-8"?>
-<ds:datastoreItem xmlns:ds="http://schemas.openxmlformats.org/officeDocument/2006/customXml" ds:itemID="{EFCBD465-7B86-434E-9468-25668473BB9D}">
+<ds:datastoreItem xmlns:ds="http://schemas.openxmlformats.org/officeDocument/2006/customXml" ds:itemID="{C6BDED80-F78D-406E-92E4-E164BB137D73}">
   <ds:schemaRefs>
     <ds:schemaRef ds:uri="http://schemas.openxmlformats.org/officeDocument/2006/bibliography"/>
   </ds:schemaRefs>
